--- a/demo.docx
+++ b/demo.docx
@@ -4,99 +4,457 @@
   <w:body>
     <w:p>
       <w:r>
-        <w:t>Resumen de categoria, SNI, y total de entradas por numeral del reporte</w:t>
-      </w:r>
-    </w:p>
-    <w:p>
-      <w:r>
-        <w:t xml:space="preserve">Categoria: </w:t>
+        <w:br w:type="page"/>
       </w:r>
     </w:p>
     <w:p>
       <w:pPr>
-        <w:pStyle w:val="ListBullet"/>
+        <w:jc w:val="center"/>
       </w:pPr>
       <w:r>
-        <w:t xml:space="preserve">Investigador Posdoctoral: </w:t>
-      </w:r>
-      <w:r>
-        <w:t>0</w:t>
+        <w:rPr>
+          <w:b/>
+          <w:sz w:val="26"/>
+        </w:rPr>
+        <w:t>INAOE</w:t>
       </w:r>
     </w:p>
     <w:p>
       <w:pPr>
-        <w:pStyle w:val="ListBullet"/>
+        <w:jc w:val="center"/>
       </w:pPr>
       <w:r>
-        <w:t xml:space="preserve">Cátedra CONACyT: </w:t>
-      </w:r>
-      <w:r>
-        <w:t>0</w:t>
+        <w:rPr>
+          <w:b/>
+          <w:sz w:val="26"/>
+        </w:rPr>
+        <w:t>Coordinación de Astrofísica</w:t>
       </w:r>
     </w:p>
     <w:p>
       <w:pPr>
-        <w:pStyle w:val="ListBullet"/>
+        <w:jc w:val="center"/>
       </w:pPr>
       <w:r>
-        <w:t xml:space="preserve">Investigador Asociado C: </w:t>
-      </w:r>
-      <w:r>
-        <w:t>0</w:t>
+        <w:rPr>
+          <w:b/>
+          <w:sz w:val="26"/>
+        </w:rPr>
+        <w:t>Reporte de Productividad Unificado</w:t>
       </w:r>
     </w:p>
     <w:p>
       <w:pPr>
-        <w:pStyle w:val="ListBullet"/>
+        <w:jc w:val="center"/>
       </w:pPr>
       <w:r>
-        <w:t xml:space="preserve">Investigador Titular A: </w:t>
-      </w:r>
-      <w:r>
-        <w:t>0</w:t>
+        <w:rPr>
+          <w:b/>
+          <w:u w:val="single"/>
+        </w:rPr>
+        <w:t>PERIODO DEL REPORTE: ENERO-JUNIO DE 2019</w:t>
+      </w:r>
+    </w:p>
+    <w:p/>
+    <w:p>
+      <w:r>
+        <w:rPr>
+          <w:b/>
+        </w:rPr>
+        <w:t>Estadísticas de Investigadores: Coordinación de Astrofísica</w:t>
       </w:r>
     </w:p>
     <w:p>
-      <w:pPr>
-        <w:pStyle w:val="ListBullet"/>
-      </w:pPr>
-      <w:r>
-        <w:t xml:space="preserve">Investigador Titular B: </w:t>
-      </w:r>
-      <w:r>
-        <w:t>0</w:t>
-      </w:r>
-    </w:p>
-    <w:p>
-      <w:pPr>
-        <w:pStyle w:val="ListBullet"/>
-      </w:pPr>
-      <w:r>
-        <w:t xml:space="preserve">Investigador Titular C: </w:t>
-      </w:r>
-      <w:r>
-        <w:t>0</w:t>
-      </w:r>
-    </w:p>
-    <w:p>
-      <w:pPr>
-        <w:pStyle w:val="ListBullet"/>
-      </w:pPr>
-      <w:r>
-        <w:t xml:space="preserve">Investigador Titular D: </w:t>
-      </w:r>
-      <w:r>
-        <w:t>0</w:t>
-      </w:r>
-    </w:p>
-    <w:p>
-      <w:r>
-        <w:br w:type="page"/>
+      <w:r>
+        <w:t xml:space="preserve">Número total de investigadores en la plataforma de reportes: </w:t>
+      </w:r>
+      <w:r>
+        <w:rPr>
+          <w:b/>
+        </w:rPr>
+        <w:t>2</w:t>
       </w:r>
     </w:p>
     <w:tbl>
       <w:tblPr>
-        <w:tblStyle w:val="MediumGrid2-Accent6"/>
+        <w:tblStyle w:val="MediumShading1-Accent1"/>
+        <w:tblW w:type="auto" w:w="0"/>
+        <w:tblLook w:firstColumn="1" w:firstRow="1" w:lastColumn="0" w:lastRow="0" w:noHBand="0" w:noVBand="1" w:val="04A0"/>
+      </w:tblPr>
+      <w:tblGrid>
+        <w:gridCol w:w="4320"/>
+        <w:gridCol w:w="4320"/>
+      </w:tblGrid>
+      <w:tr>
+        <w:tc>
+          <w:tcPr>
+            <w:tcW w:type="dxa" w:w="4320"/>
+          </w:tcPr>
+          <w:p>
+            <w:r>
+              <w:t>Nombramiento</w:t>
+            </w:r>
+          </w:p>
+        </w:tc>
+        <w:tc>
+          <w:tcPr>
+            <w:tcW w:type="dxa" w:w="4320"/>
+          </w:tcPr>
+          <w:p>
+            <w:r>
+              <w:t>Número</w:t>
+            </w:r>
+          </w:p>
+        </w:tc>
+      </w:tr>
+      <w:tr>
+        <w:tc>
+          <w:tcPr>
+            <w:tcW w:type="dxa" w:w="4320"/>
+          </w:tcPr>
+          <w:p>
+            <w:r>
+              <w:t>Postdocs</w:t>
+            </w:r>
+          </w:p>
+        </w:tc>
+        <w:tc>
+          <w:tcPr>
+            <w:tcW w:type="dxa" w:w="4320"/>
+          </w:tcPr>
+          <w:p>
+            <w:r>
+              <w:t>1</w:t>
+            </w:r>
+          </w:p>
+        </w:tc>
+      </w:tr>
+      <w:tr>
+        <w:tc>
+          <w:tcPr>
+            <w:tcW w:type="dxa" w:w="4320"/>
+          </w:tcPr>
+          <w:p>
+            <w:r>
+              <w:t>Cátedra CONACyT</w:t>
+            </w:r>
+          </w:p>
+        </w:tc>
+        <w:tc>
+          <w:tcPr>
+            <w:tcW w:type="dxa" w:w="4320"/>
+          </w:tcPr>
+          <w:p>
+            <w:r>
+              <w:t>1</w:t>
+            </w:r>
+          </w:p>
+        </w:tc>
+      </w:tr>
+      <w:tr>
+        <w:tc>
+          <w:tcPr>
+            <w:tcW w:type="dxa" w:w="4320"/>
+          </w:tcPr>
+          <w:p>
+            <w:r>
+              <w:t>Asociado C</w:t>
+            </w:r>
+          </w:p>
+        </w:tc>
+        <w:tc>
+          <w:tcPr>
+            <w:tcW w:type="dxa" w:w="4320"/>
+          </w:tcPr>
+          <w:p>
+            <w:r>
+              <w:t>0</w:t>
+            </w:r>
+          </w:p>
+        </w:tc>
+      </w:tr>
+      <w:tr>
+        <w:tc>
+          <w:tcPr>
+            <w:tcW w:type="dxa" w:w="4320"/>
+          </w:tcPr>
+          <w:p>
+            <w:r>
+              <w:t>Investigador Titular A</w:t>
+            </w:r>
+          </w:p>
+        </w:tc>
+        <w:tc>
+          <w:tcPr>
+            <w:tcW w:type="dxa" w:w="4320"/>
+          </w:tcPr>
+          <w:p>
+            <w:r>
+              <w:t>0</w:t>
+            </w:r>
+          </w:p>
+        </w:tc>
+      </w:tr>
+      <w:tr>
+        <w:tc>
+          <w:tcPr>
+            <w:tcW w:type="dxa" w:w="4320"/>
+          </w:tcPr>
+          <w:p>
+            <w:r>
+              <w:t>Investigador Titular B</w:t>
+            </w:r>
+          </w:p>
+        </w:tc>
+        <w:tc>
+          <w:tcPr>
+            <w:tcW w:type="dxa" w:w="4320"/>
+          </w:tcPr>
+          <w:p>
+            <w:r>
+              <w:t>0</w:t>
+            </w:r>
+          </w:p>
+        </w:tc>
+      </w:tr>
+      <w:tr>
+        <w:tc>
+          <w:tcPr>
+            <w:tcW w:type="dxa" w:w="4320"/>
+          </w:tcPr>
+          <w:p>
+            <w:r>
+              <w:t>Investigador Titular C</w:t>
+            </w:r>
+          </w:p>
+        </w:tc>
+        <w:tc>
+          <w:tcPr>
+            <w:tcW w:type="dxa" w:w="4320"/>
+          </w:tcPr>
+          <w:p>
+            <w:r>
+              <w:t>0</w:t>
+            </w:r>
+          </w:p>
+        </w:tc>
+      </w:tr>
+      <w:tr>
+        <w:tc>
+          <w:tcPr>
+            <w:tcW w:type="dxa" w:w="4320"/>
+          </w:tcPr>
+          <w:p>
+            <w:r>
+              <w:t>Investigador Titular D</w:t>
+            </w:r>
+          </w:p>
+        </w:tc>
+        <w:tc>
+          <w:tcPr>
+            <w:tcW w:type="dxa" w:w="4320"/>
+          </w:tcPr>
+          <w:p>
+            <w:r>
+              <w:t>0</w:t>
+            </w:r>
+          </w:p>
+        </w:tc>
+      </w:tr>
+      <w:tr>
+        <w:tc>
+          <w:tcPr>
+            <w:tcW w:type="dxa" w:w="4320"/>
+          </w:tcPr>
+          <w:p>
+            <w:r>
+              <w:t>Total</w:t>
+            </w:r>
+          </w:p>
+        </w:tc>
+        <w:tc>
+          <w:tcPr>
+            <w:tcW w:type="dxa" w:w="4320"/>
+          </w:tcPr>
+          <w:p>
+            <w:r>
+              <w:t>2</w:t>
+            </w:r>
+          </w:p>
+        </w:tc>
+      </w:tr>
+    </w:tbl>
+    <w:p/>
+    <w:tbl>
+      <w:tblPr>
+        <w:tblStyle w:val="MediumShading1-Accent1"/>
+        <w:tblW w:type="auto" w:w="0"/>
+        <w:jc w:val="center"/>
+        <w:tblLook w:firstColumn="1" w:firstRow="1" w:lastColumn="0" w:lastRow="0" w:noHBand="0" w:noVBand="1" w:val="04A0"/>
+      </w:tblPr>
+      <w:tblGrid>
+        <w:gridCol w:w="4320"/>
+        <w:gridCol w:w="4320"/>
+      </w:tblGrid>
+      <w:tr>
+        <w:tc>
+          <w:tcPr>
+            <w:tcW w:type="dxa" w:w="4320"/>
+          </w:tcPr>
+          <w:p>
+            <w:r>
+              <w:t>Distinción SNI</w:t>
+            </w:r>
+          </w:p>
+        </w:tc>
+        <w:tc>
+          <w:tcPr>
+            <w:tcW w:type="dxa" w:w="4320"/>
+          </w:tcPr>
+          <w:p>
+            <w:r>
+              <w:t>Número</w:t>
+            </w:r>
+          </w:p>
+        </w:tc>
+      </w:tr>
+      <w:tr>
+        <w:tc>
+          <w:tcPr>
+            <w:tcW w:type="dxa" w:w="4320"/>
+          </w:tcPr>
+          <w:p>
+            <w:r>
+              <w:t>Candidato</w:t>
+            </w:r>
+          </w:p>
+        </w:tc>
+        <w:tc>
+          <w:tcPr>
+            <w:tcW w:type="dxa" w:w="4320"/>
+          </w:tcPr>
+          <w:p>
+            <w:r>
+              <w:t>0</w:t>
+            </w:r>
+          </w:p>
+        </w:tc>
+      </w:tr>
+      <w:tr>
+        <w:tc>
+          <w:tcPr>
+            <w:tcW w:type="dxa" w:w="4320"/>
+          </w:tcPr>
+          <w:p>
+            <w:r>
+              <w:t>Nivel 1</w:t>
+            </w:r>
+          </w:p>
+        </w:tc>
+        <w:tc>
+          <w:tcPr>
+            <w:tcW w:type="dxa" w:w="4320"/>
+          </w:tcPr>
+          <w:p>
+            <w:r>
+              <w:t>1</w:t>
+            </w:r>
+          </w:p>
+        </w:tc>
+      </w:tr>
+      <w:tr>
+        <w:tc>
+          <w:tcPr>
+            <w:tcW w:type="dxa" w:w="4320"/>
+          </w:tcPr>
+          <w:p>
+            <w:r>
+              <w:t>Nivel 2</w:t>
+            </w:r>
+          </w:p>
+        </w:tc>
+        <w:tc>
+          <w:tcPr>
+            <w:tcW w:type="dxa" w:w="4320"/>
+          </w:tcPr>
+          <w:p>
+            <w:r>
+              <w:t>1</w:t>
+            </w:r>
+          </w:p>
+        </w:tc>
+      </w:tr>
+      <w:tr>
+        <w:tc>
+          <w:tcPr>
+            <w:tcW w:type="dxa" w:w="4320"/>
+          </w:tcPr>
+          <w:p>
+            <w:r>
+              <w:t>Nivel 3</w:t>
+            </w:r>
+          </w:p>
+        </w:tc>
+        <w:tc>
+          <w:tcPr>
+            <w:tcW w:type="dxa" w:w="4320"/>
+          </w:tcPr>
+          <w:p>
+            <w:r>
+              <w:t>0</w:t>
+            </w:r>
+          </w:p>
+        </w:tc>
+      </w:tr>
+      <w:tr>
+        <w:tc>
+          <w:tcPr>
+            <w:tcW w:type="dxa" w:w="4320"/>
+          </w:tcPr>
+          <w:p>
+            <w:r>
+              <w:t>Emérito</w:t>
+            </w:r>
+          </w:p>
+        </w:tc>
+        <w:tc>
+          <w:tcPr>
+            <w:tcW w:type="dxa" w:w="4320"/>
+          </w:tcPr>
+          <w:p>
+            <w:r>
+              <w:t>0</w:t>
+            </w:r>
+          </w:p>
+        </w:tc>
+      </w:tr>
+      <w:tr>
+        <w:tc>
+          <w:tcPr>
+            <w:tcW w:type="dxa" w:w="4320"/>
+          </w:tcPr>
+          <w:p>
+            <w:r>
+              <w:t>Total</w:t>
+            </w:r>
+          </w:p>
+        </w:tc>
+        <w:tc>
+          <w:tcPr>
+            <w:tcW w:type="dxa" w:w="4320"/>
+          </w:tcPr>
+          <w:p>
+            <w:r>
+              <w:t>2</w:t>
+            </w:r>
+          </w:p>
+        </w:tc>
+      </w:tr>
+    </w:tbl>
+    <w:p/>
+    <w:tbl>
+      <w:tblPr>
+        <w:tblStyle w:val="MediumShading1-Accent1"/>
         <w:tblW w:type="auto" w:w="0"/>
         <w:tblLook w:firstColumn="1" w:firstRow="1" w:lastColumn="0" w:lastRow="0" w:noHBand="0" w:noVBand="1" w:val="04A0"/>
       </w:tblPr>
@@ -134,7 +492,7 @@
           </w:tcPr>
           <w:p>
             <w:r>
-              <w:t>SNI</w:t>
+              <w:t>Categoria</w:t>
             </w:r>
           </w:p>
         </w:tc>
@@ -144,7 +502,7 @@
           </w:tcPr>
           <w:p>
             <w:r>
-              <w:t>Categoria</w:t>
+              <w:t>SNI</w:t>
             </w:r>
           </w:p>
         </w:tc>
@@ -159,149 +517,1771 @@
           </w:p>
         </w:tc>
       </w:tr>
-    </w:tbl>
-    <w:p/>
-    <w:p/>
-    <w:tbl>
-      <w:tblPr>
-        <w:tblStyle w:val="MediumGrid2-Accent6"/>
-        <w:tblW w:type="auto" w:w="0"/>
-        <w:tblLook w:firstColumn="1" w:firstRow="1" w:lastColumn="0" w:lastRow="0" w:noHBand="0" w:noVBand="1" w:val="04A0"/>
-      </w:tblPr>
-      <w:tblGrid>
-        <w:gridCol w:w="2160"/>
-        <w:gridCol w:w="2160"/>
-        <w:gridCol w:w="2160"/>
-        <w:gridCol w:w="2160"/>
-      </w:tblGrid>
       <w:tr>
         <w:tc>
           <w:tcPr>
-            <w:tcW w:type="dxa" w:w="2160"/>
+            <w:tcW w:type="dxa" w:w="1728"/>
           </w:tcPr>
           <w:p>
             <w:r>
-              <w:t>Citas</w:t>
+              <w:t>Lopez</w:t>
             </w:r>
           </w:p>
         </w:tc>
         <w:tc>
           <w:tcPr>
-            <w:tcW w:type="dxa" w:w="2160"/>
+            <w:tcW w:type="dxa" w:w="1728"/>
           </w:tcPr>
           <w:p>
             <w:r>
-              <w:t>Nombre Corto</w:t>
+              <w:t>Angel</w:t>
             </w:r>
           </w:p>
         </w:tc>
         <w:tc>
           <w:tcPr>
-            <w:tcW w:type="dxa" w:w="2160"/>
+            <w:tcW w:type="dxa" w:w="1728"/>
           </w:tcPr>
           <w:p>
             <w:r>
-              <w:t>Totales</w:t>
+              <w:t>Cátedra CONACyT</w:t>
             </w:r>
           </w:p>
         </w:tc>
         <w:tc>
           <w:tcPr>
-            <w:tcW w:type="dxa" w:w="2160"/>
+            <w:tcW w:type="dxa" w:w="1728"/>
           </w:tcPr>
           <w:p>
             <w:r>
-              <w:t>Periodo</w:t>
+              <w:t>Nivel 2</w:t>
+            </w:r>
+          </w:p>
+        </w:tc>
+        <w:tc>
+          <w:tcPr>
+            <w:tcW w:type="dxa" w:w="1728"/>
+          </w:tcPr>
+          <w:p>
+            <w:r>
+              <w:t>ok</w:t>
+            </w:r>
+          </w:p>
+        </w:tc>
+      </w:tr>
+      <w:tr>
+        <w:tc>
+          <w:tcPr>
+            <w:tcW w:type="dxa" w:w="1728"/>
+          </w:tcPr>
+          <w:p>
+            <w:r>
+              <w:t>Arellan</w:t>
+            </w:r>
+          </w:p>
+        </w:tc>
+        <w:tc>
+          <w:tcPr>
+            <w:tcW w:type="dxa" w:w="1728"/>
+          </w:tcPr>
+          <w:p>
+            <w:r>
+              <w:t>alexX</w:t>
+            </w:r>
+          </w:p>
+        </w:tc>
+        <w:tc>
+          <w:tcPr>
+            <w:tcW w:type="dxa" w:w="1728"/>
+          </w:tcPr>
+          <w:p>
+            <w:r>
+              <w:t>Investigador posdoctoral</w:t>
+            </w:r>
+          </w:p>
+        </w:tc>
+        <w:tc>
+          <w:tcPr>
+            <w:tcW w:type="dxa" w:w="1728"/>
+          </w:tcPr>
+          <w:p>
+            <w:r>
+              <w:t>Nivel 1</w:t>
+            </w:r>
+          </w:p>
+        </w:tc>
+        <w:tc>
+          <w:tcPr>
+            <w:tcW w:type="dxa" w:w="1728"/>
+          </w:tcPr>
+          <w:p>
+            <w:r/>
+          </w:p>
+        </w:tc>
+      </w:tr>
+    </w:tbl>
+    <w:p>
+      <w:r>
+        <w:br w:type="page"/>
+      </w:r>
+    </w:p>
+    <w:p>
+      <w:r>
+        <w:rPr>
+          <w:b/>
+        </w:rPr>
+        <w:t>I.Resumen: Investigación</w:t>
+      </w:r>
+    </w:p>
+    <w:tbl>
+      <w:tblPr>
+        <w:tblStyle w:val="MediumShading1-Accent1"/>
+        <w:tblW w:type="auto" w:w="0"/>
+        <w:tblLook w:firstColumn="1" w:firstRow="1" w:lastColumn="0" w:lastRow="0" w:noHBand="0" w:noVBand="1" w:val="04A0"/>
+      </w:tblPr>
+      <w:tblGrid>
+        <w:gridCol w:w="2880"/>
+        <w:gridCol w:w="2880"/>
+        <w:gridCol w:w="2880"/>
+      </w:tblGrid>
+      <w:tr>
+        <w:tc>
+          <w:tcPr>
+            <w:tcW w:type="dxa" w:w="2880"/>
+          </w:tcPr>
+          <w:p>
+            <w:r>
+              <w:t>Numeral</w:t>
+            </w:r>
+          </w:p>
+        </w:tc>
+        <w:tc>
+          <w:tcPr>
+            <w:tcW w:type="dxa" w:w="2880"/>
+          </w:tcPr>
+          <w:p>
+            <w:r>
+              <w:t>Concepto</w:t>
+            </w:r>
+          </w:p>
+        </w:tc>
+        <w:tc>
+          <w:tcPr>
+            <w:tcW w:type="dxa" w:w="2880"/>
+          </w:tcPr>
+          <w:p>
+            <w:r>
+              <w:t>Total en el periodo</w:t>
+            </w:r>
+          </w:p>
+        </w:tc>
+      </w:tr>
+      <w:tr>
+        <w:tc>
+          <w:tcPr>
+            <w:tcW w:type="dxa" w:w="2880"/>
+          </w:tcPr>
+          <w:p>
+            <w:r>
+              <w:t>1</w:t>
+            </w:r>
+          </w:p>
+        </w:tc>
+        <w:tc>
+          <w:tcPr>
+            <w:tcW w:type="dxa" w:w="2880"/>
+          </w:tcPr>
+          <w:p>
+            <w:r>
+              <w:t>Artículos científicos arbitrados en revistas periódicas indizadas en el primer cuartil</w:t>
+            </w:r>
+          </w:p>
+        </w:tc>
+        <w:tc>
+          <w:tcPr>
+            <w:tcW w:type="dxa" w:w="2880"/>
+          </w:tcPr>
+          <w:p>
+            <w:r>
+              <w:t>1</w:t>
+            </w:r>
+          </w:p>
+        </w:tc>
+      </w:tr>
+      <w:tr>
+        <w:tc>
+          <w:tcPr>
+            <w:tcW w:type="dxa" w:w="2880"/>
+          </w:tcPr>
+          <w:p>
+            <w:r>
+              <w:t>2</w:t>
+            </w:r>
+          </w:p>
+        </w:tc>
+        <w:tc>
+          <w:tcPr>
+            <w:tcW w:type="dxa" w:w="2880"/>
+          </w:tcPr>
+          <w:p>
+            <w:r>
+              <w:t>Artículos científicos arbitrados en revistas periódicas indizadas en segundo o tercer cuartil.</w:t>
+            </w:r>
+          </w:p>
+        </w:tc>
+        <w:tc>
+          <w:tcPr>
+            <w:tcW w:type="dxa" w:w="2880"/>
+          </w:tcPr>
+          <w:p>
+            <w:r>
+              <w:t>1</w:t>
+            </w:r>
+          </w:p>
+        </w:tc>
+      </w:tr>
+      <w:tr>
+        <w:tc>
+          <w:tcPr>
+            <w:tcW w:type="dxa" w:w="2880"/>
+          </w:tcPr>
+          <w:p>
+            <w:r>
+              <w:t>3</w:t>
+            </w:r>
+          </w:p>
+        </w:tc>
+        <w:tc>
+          <w:tcPr>
+            <w:tcW w:type="dxa" w:w="2880"/>
+          </w:tcPr>
+          <w:p>
+            <w:r>
+              <w:t>Artículos científicos arbitrados en revistas periódicas indizadas en cuarto cuartil</w:t>
+            </w:r>
+          </w:p>
+        </w:tc>
+        <w:tc>
+          <w:tcPr>
+            <w:tcW w:type="dxa" w:w="2880"/>
+          </w:tcPr>
+          <w:p>
+            <w:r>
+              <w:t>1</w:t>
+            </w:r>
+          </w:p>
+        </w:tc>
+      </w:tr>
+      <w:tr>
+        <w:tc>
+          <w:tcPr>
+            <w:tcW w:type="dxa" w:w="2880"/>
+          </w:tcPr>
+          <w:p>
+            <w:r>
+              <w:t>4</w:t>
+            </w:r>
+          </w:p>
+        </w:tc>
+        <w:tc>
+          <w:tcPr>
+            <w:tcW w:type="dxa" w:w="2880"/>
+          </w:tcPr>
+          <w:p>
+            <w:r>
+              <w:t>Artículos científicos arbitrados en revistas del Índice CONACYT</w:t>
+            </w:r>
+          </w:p>
+        </w:tc>
+        <w:tc>
+          <w:tcPr>
+            <w:tcW w:type="dxa" w:w="2880"/>
+          </w:tcPr>
+          <w:p>
+            <w:r>
+              <w:t>1</w:t>
+            </w:r>
+          </w:p>
+        </w:tc>
+      </w:tr>
+      <w:tr>
+        <w:tc>
+          <w:tcPr>
+            <w:tcW w:type="dxa" w:w="2880"/>
+          </w:tcPr>
+          <w:p>
+            <w:r>
+              <w:t>5</w:t>
+            </w:r>
+          </w:p>
+        </w:tc>
+        <w:tc>
+          <w:tcPr>
+            <w:tcW w:type="dxa" w:w="2880"/>
+          </w:tcPr>
+          <w:p>
+            <w:r>
+              <w:t>Artículos científicos arbitrados en revistas periódicas emergentes</w:t>
+            </w:r>
+          </w:p>
+        </w:tc>
+        <w:tc>
+          <w:tcPr>
+            <w:tcW w:type="dxa" w:w="2880"/>
+          </w:tcPr>
+          <w:p>
+            <w:r>
+              <w:t>1</w:t>
+            </w:r>
+          </w:p>
+        </w:tc>
+      </w:tr>
+      <w:tr>
+        <w:tc>
+          <w:tcPr>
+            <w:tcW w:type="dxa" w:w="2880"/>
+          </w:tcPr>
+          <w:p>
+            <w:r>
+              <w:t>6</w:t>
+            </w:r>
+          </w:p>
+        </w:tc>
+        <w:tc>
+          <w:tcPr>
+            <w:tcW w:type="dxa" w:w="2880"/>
+          </w:tcPr>
+          <w:p>
+            <w:r>
+              <w:t>Artículos científicos arbitrados en revistas periódicas no indizadas</w:t>
+            </w:r>
+          </w:p>
+        </w:tc>
+        <w:tc>
+          <w:tcPr>
+            <w:tcW w:type="dxa" w:w="2880"/>
+          </w:tcPr>
+          <w:p>
+            <w:r>
+              <w:t>0</w:t>
+            </w:r>
+          </w:p>
+        </w:tc>
+      </w:tr>
+      <w:tr>
+        <w:tc>
+          <w:tcPr>
+            <w:tcW w:type="dxa" w:w="2880"/>
+          </w:tcPr>
+          <w:p>
+            <w:r>
+              <w:t>7</w:t>
+            </w:r>
+          </w:p>
+        </w:tc>
+        <w:tc>
+          <w:tcPr>
+            <w:tcW w:type="dxa" w:w="2880"/>
+          </w:tcPr>
+          <w:p>
+            <w:r>
+              <w:t>Artículos aceptados con arbitraje internacional en revistas periódicas indizadas</w:t>
+            </w:r>
+          </w:p>
+        </w:tc>
+        <w:tc>
+          <w:tcPr>
+            <w:tcW w:type="dxa" w:w="2880"/>
+          </w:tcPr>
+          <w:p>
+            <w:r>
+              <w:t>1</w:t>
+            </w:r>
+          </w:p>
+        </w:tc>
+      </w:tr>
+      <w:tr>
+        <w:tc>
+          <w:tcPr>
+            <w:tcW w:type="dxa" w:w="2880"/>
+          </w:tcPr>
+          <w:p>
+            <w:r>
+              <w:t>8</w:t>
+            </w:r>
+          </w:p>
+        </w:tc>
+        <w:tc>
+          <w:tcPr>
+            <w:tcW w:type="dxa" w:w="2880"/>
+          </w:tcPr>
+          <w:p>
+            <w:r>
+              <w:t>Artículos aceptados con arbitraje en revistas periódicas no indizadas</w:t>
+            </w:r>
+          </w:p>
+        </w:tc>
+        <w:tc>
+          <w:tcPr>
+            <w:tcW w:type="dxa" w:w="2880"/>
+          </w:tcPr>
+          <w:p>
+            <w:r>
+              <w:t>0</w:t>
+            </w:r>
+          </w:p>
+        </w:tc>
+      </w:tr>
+      <w:tr>
+        <w:tc>
+          <w:tcPr>
+            <w:tcW w:type="dxa" w:w="2880"/>
+          </w:tcPr>
+          <w:p>
+            <w:r>
+              <w:t>9</w:t>
+            </w:r>
+          </w:p>
+        </w:tc>
+        <w:tc>
+          <w:tcPr>
+            <w:tcW w:type="dxa" w:w="2880"/>
+          </w:tcPr>
+          <w:p>
+            <w:r>
+              <w:t>Artículos enviados con arbitraje internacional en revistas periódicas indizadas</w:t>
+            </w:r>
+          </w:p>
+        </w:tc>
+        <w:tc>
+          <w:tcPr>
+            <w:tcW w:type="dxa" w:w="2880"/>
+          </w:tcPr>
+          <w:p>
+            <w:r>
+              <w:t>1</w:t>
+            </w:r>
+          </w:p>
+        </w:tc>
+      </w:tr>
+      <w:tr>
+        <w:tc>
+          <w:tcPr>
+            <w:tcW w:type="dxa" w:w="2880"/>
+          </w:tcPr>
+          <w:p>
+            <w:r>
+              <w:t>10</w:t>
+            </w:r>
+          </w:p>
+        </w:tc>
+        <w:tc>
+          <w:tcPr>
+            <w:tcW w:type="dxa" w:w="2880"/>
+          </w:tcPr>
+          <w:p>
+            <w:r>
+              <w:t>Artículos enviados con arbitraje en revistas periódicas no indizadas</w:t>
+            </w:r>
+          </w:p>
+        </w:tc>
+        <w:tc>
+          <w:tcPr>
+            <w:tcW w:type="dxa" w:w="2880"/>
+          </w:tcPr>
+          <w:p>
+            <w:r>
+              <w:t>0</w:t>
+            </w:r>
+          </w:p>
+        </w:tc>
+      </w:tr>
+      <w:tr>
+        <w:tc>
+          <w:tcPr>
+            <w:tcW w:type="dxa" w:w="2880"/>
+          </w:tcPr>
+          <w:p>
+            <w:r>
+              <w:t>11</w:t>
+            </w:r>
+          </w:p>
+        </w:tc>
+        <w:tc>
+          <w:tcPr>
+            <w:tcW w:type="dxa" w:w="2880"/>
+          </w:tcPr>
+          <w:p>
+            <w:r>
+              <w:t>Artículos científicos arbitrados en extenso en memorias de congresos internacionales</w:t>
+            </w:r>
+          </w:p>
+        </w:tc>
+        <w:tc>
+          <w:tcPr>
+            <w:tcW w:type="dxa" w:w="2880"/>
+          </w:tcPr>
+          <w:p>
+            <w:r>
+              <w:t>1</w:t>
+            </w:r>
+          </w:p>
+        </w:tc>
+      </w:tr>
+      <w:tr>
+        <w:tc>
+          <w:tcPr>
+            <w:tcW w:type="dxa" w:w="2880"/>
+          </w:tcPr>
+          <w:p>
+            <w:r>
+              <w:t>12</w:t>
+            </w:r>
+          </w:p>
+        </w:tc>
+        <w:tc>
+          <w:tcPr>
+            <w:tcW w:type="dxa" w:w="2880"/>
+          </w:tcPr>
+          <w:p>
+            <w:r>
+              <w:t>Artículos científicos arbitrados en extenso en memorias de congresos nacionales</w:t>
+            </w:r>
+          </w:p>
+        </w:tc>
+        <w:tc>
+          <w:tcPr>
+            <w:tcW w:type="dxa" w:w="2880"/>
+          </w:tcPr>
+          <w:p>
+            <w:r>
+              <w:t>1</w:t>
+            </w:r>
+          </w:p>
+        </w:tc>
+      </w:tr>
+      <w:tr>
+        <w:tc>
+          <w:tcPr>
+            <w:tcW w:type="dxa" w:w="2880"/>
+          </w:tcPr>
+          <w:p>
+            <w:r>
+              <w:t>13</w:t>
+            </w:r>
+          </w:p>
+        </w:tc>
+        <w:tc>
+          <w:tcPr>
+            <w:tcW w:type="dxa" w:w="2880"/>
+          </w:tcPr>
+          <w:p>
+            <w:r>
+              <w:t>Artículos científicos no arbitrados en extenso en memorias de congresos internacionales</w:t>
+            </w:r>
+          </w:p>
+        </w:tc>
+        <w:tc>
+          <w:tcPr>
+            <w:tcW w:type="dxa" w:w="2880"/>
+          </w:tcPr>
+          <w:p>
+            <w:r>
+              <w:t>1</w:t>
+            </w:r>
+          </w:p>
+        </w:tc>
+      </w:tr>
+      <w:tr>
+        <w:tc>
+          <w:tcPr>
+            <w:tcW w:type="dxa" w:w="2880"/>
+          </w:tcPr>
+          <w:p>
+            <w:r>
+              <w:t>14</w:t>
+            </w:r>
+          </w:p>
+        </w:tc>
+        <w:tc>
+          <w:tcPr>
+            <w:tcW w:type="dxa" w:w="2880"/>
+          </w:tcPr>
+          <w:p>
+            <w:r>
+              <w:t>Artículos científicos no arbitrados en extenso en memorias de congresos nacionales</w:t>
+            </w:r>
+          </w:p>
+        </w:tc>
+        <w:tc>
+          <w:tcPr>
+            <w:tcW w:type="dxa" w:w="2880"/>
+          </w:tcPr>
+          <w:p>
+            <w:r>
+              <w:t>1</w:t>
+            </w:r>
+          </w:p>
+        </w:tc>
+      </w:tr>
+      <w:tr>
+        <w:tc>
+          <w:tcPr>
+            <w:tcW w:type="dxa" w:w="2880"/>
+          </w:tcPr>
+          <w:p>
+            <w:r>
+              <w:t>14a</w:t>
+            </w:r>
+          </w:p>
+        </w:tc>
+        <w:tc>
+          <w:tcPr>
+            <w:tcW w:type="dxa" w:w="2880"/>
+          </w:tcPr>
+          <w:p>
+            <w:r>
+              <w:t>Reportes científicos no arbitrados en publicaciones periódicas.</w:t>
+            </w:r>
+          </w:p>
+        </w:tc>
+        <w:tc>
+          <w:tcPr>
+            <w:tcW w:type="dxa" w:w="2880"/>
+          </w:tcPr>
+          <w:p>
+            <w:r>
+              <w:t>1</w:t>
+            </w:r>
+          </w:p>
+        </w:tc>
+      </w:tr>
+      <w:tr>
+        <w:tc>
+          <w:tcPr>
+            <w:tcW w:type="dxa" w:w="2880"/>
+          </w:tcPr>
+          <w:p>
+            <w:r>
+              <w:t>15</w:t>
+            </w:r>
+          </w:p>
+        </w:tc>
+        <w:tc>
+          <w:tcPr>
+            <w:tcW w:type="dxa" w:w="2880"/>
+          </w:tcPr>
+          <w:p>
+            <w:r>
+              <w:t>Autor o coautor de libros (no memorias de congreso)</w:t>
+            </w:r>
+          </w:p>
+        </w:tc>
+        <w:tc>
+          <w:tcPr>
+            <w:tcW w:type="dxa" w:w="2880"/>
+          </w:tcPr>
+          <w:p>
+            <w:r>
+              <w:t>0</w:t>
+            </w:r>
+          </w:p>
+        </w:tc>
+      </w:tr>
+      <w:tr>
+        <w:tc>
+          <w:tcPr>
+            <w:tcW w:type="dxa" w:w="2880"/>
+          </w:tcPr>
+          <w:p>
+            <w:r>
+              <w:t>16</w:t>
+            </w:r>
+          </w:p>
+        </w:tc>
+        <w:tc>
+          <w:tcPr>
+            <w:tcW w:type="dxa" w:w="2880"/>
+          </w:tcPr>
+          <w:p>
+            <w:r>
+              <w:t>Autor de capítulo de libro (no del mismo libro y no memoria de congreso)</w:t>
+            </w:r>
+          </w:p>
+        </w:tc>
+        <w:tc>
+          <w:tcPr>
+            <w:tcW w:type="dxa" w:w="2880"/>
+          </w:tcPr>
+          <w:p>
+            <w:r>
+              <w:t>0</w:t>
+            </w:r>
+          </w:p>
+        </w:tc>
+      </w:tr>
+      <w:tr>
+        <w:tc>
+          <w:tcPr>
+            <w:tcW w:type="dxa" w:w="2880"/>
+          </w:tcPr>
+          <w:p>
+            <w:r>
+              <w:t>17</w:t>
+            </w:r>
+          </w:p>
+        </w:tc>
+        <w:tc>
+          <w:tcPr>
+            <w:tcW w:type="dxa" w:w="2880"/>
+          </w:tcPr>
+          <w:p>
+            <w:r>
+              <w:t>Edición de libros / memorias</w:t>
+            </w:r>
+          </w:p>
+        </w:tc>
+        <w:tc>
+          <w:tcPr>
+            <w:tcW w:type="dxa" w:w="2880"/>
+          </w:tcPr>
+          <w:p>
+            <w:r>
+              <w:t>0</w:t>
+            </w:r>
+          </w:p>
+        </w:tc>
+      </w:tr>
+      <w:tr>
+        <w:tc>
+          <w:tcPr>
+            <w:tcW w:type="dxa" w:w="2880"/>
+          </w:tcPr>
+          <w:p>
+            <w:r>
+              <w:t>18</w:t>
+            </w:r>
+          </w:p>
+        </w:tc>
+        <w:tc>
+          <w:tcPr>
+            <w:tcW w:type="dxa" w:w="2880"/>
+          </w:tcPr>
+          <w:p>
+            <w:r>
+              <w:t>Proyectos CONACyT</w:t>
+            </w:r>
+          </w:p>
+        </w:tc>
+        <w:tc>
+          <w:tcPr>
+            <w:tcW w:type="dxa" w:w="2880"/>
+          </w:tcPr>
+          <w:p>
+            <w:r>
+              <w:t>0</w:t>
+            </w:r>
+          </w:p>
+        </w:tc>
+      </w:tr>
+      <w:tr>
+        <w:tc>
+          <w:tcPr>
+            <w:tcW w:type="dxa" w:w="2880"/>
+          </w:tcPr>
+          <w:p>
+            <w:r>
+              <w:t>19</w:t>
+            </w:r>
+          </w:p>
+        </w:tc>
+        <w:tc>
+          <w:tcPr>
+            <w:tcW w:type="dxa" w:w="2880"/>
+          </w:tcPr>
+          <w:p>
+            <w:r>
+              <w:t>Proyectos institucionales</w:t>
+            </w:r>
+          </w:p>
+        </w:tc>
+        <w:tc>
+          <w:tcPr>
+            <w:tcW w:type="dxa" w:w="2880"/>
+          </w:tcPr>
+          <w:p>
+            <w:r>
+              <w:t>0</w:t>
+            </w:r>
+          </w:p>
+        </w:tc>
+      </w:tr>
+      <w:tr>
+        <w:tc>
+          <w:tcPr>
+            <w:tcW w:type="dxa" w:w="2880"/>
+          </w:tcPr>
+          <w:p>
+            <w:r>
+              <w:t>20</w:t>
+            </w:r>
+          </w:p>
+        </w:tc>
+        <w:tc>
+          <w:tcPr>
+            <w:tcW w:type="dxa" w:w="2880"/>
+          </w:tcPr>
+          <w:p>
+            <w:r>
+              <w:t>Proyectos externos</w:t>
+            </w:r>
+          </w:p>
+        </w:tc>
+        <w:tc>
+          <w:tcPr>
+            <w:tcW w:type="dxa" w:w="2880"/>
+          </w:tcPr>
+          <w:p>
+            <w:r>
+              <w:t>0</w:t>
+            </w:r>
+          </w:p>
+        </w:tc>
+      </w:tr>
+      <w:tr>
+        <w:tc>
+          <w:tcPr>
+            <w:tcW w:type="dxa" w:w="2880"/>
+          </w:tcPr>
+          <w:p>
+            <w:r>
+              <w:t>21</w:t>
+            </w:r>
+          </w:p>
+        </w:tc>
+        <w:tc>
+          <w:tcPr>
+            <w:tcW w:type="dxa" w:w="2880"/>
+          </w:tcPr>
+          <w:p>
+            <w:r>
+              <w:t>Proyectos interinstitucionales</w:t>
+            </w:r>
+          </w:p>
+        </w:tc>
+        <w:tc>
+          <w:tcPr>
+            <w:tcW w:type="dxa" w:w="2880"/>
+          </w:tcPr>
+          <w:p>
+            <w:r>
+              <w:t>0</w:t>
+            </w:r>
+          </w:p>
+        </w:tc>
+      </w:tr>
+      <w:tr>
+        <w:tc>
+          <w:tcPr>
+            <w:tcW w:type="dxa" w:w="2880"/>
+          </w:tcPr>
+          <w:p>
+            <w:r>
+              <w:t>22</w:t>
+            </w:r>
+          </w:p>
+        </w:tc>
+        <w:tc>
+          <w:tcPr>
+            <w:tcW w:type="dxa" w:w="2880"/>
+          </w:tcPr>
+          <w:p>
+            <w:r>
+              <w:t>Proyectos comercializados</w:t>
+            </w:r>
+          </w:p>
+        </w:tc>
+        <w:tc>
+          <w:tcPr>
+            <w:tcW w:type="dxa" w:w="2880"/>
+          </w:tcPr>
+          <w:p>
+            <w:r>
+              <w:t>0</w:t>
+            </w:r>
+          </w:p>
+        </w:tc>
+      </w:tr>
+      <w:tr>
+        <w:tc>
+          <w:tcPr>
+            <w:tcW w:type="dxa" w:w="2880"/>
+          </w:tcPr>
+          <w:p>
+            <w:r>
+              <w:t>23</w:t>
+            </w:r>
+          </w:p>
+        </w:tc>
+        <w:tc>
+          <w:tcPr>
+            <w:tcW w:type="dxa" w:w="2880"/>
+          </w:tcPr>
+          <w:p>
+            <w:r>
+              <w:t>Participación en el comité científico de conferencias internacionales (Scientific Organizing Committee; Steering Committee; similares)</w:t>
+            </w:r>
+          </w:p>
+        </w:tc>
+        <w:tc>
+          <w:tcPr>
+            <w:tcW w:type="dxa" w:w="2880"/>
+          </w:tcPr>
+          <w:p>
+            <w:r>
+              <w:t>0</w:t>
+            </w:r>
+          </w:p>
+        </w:tc>
+      </w:tr>
+      <w:tr>
+        <w:tc>
+          <w:tcPr>
+            <w:tcW w:type="dxa" w:w="2880"/>
+          </w:tcPr>
+          <w:p>
+            <w:r>
+              <w:t>24</w:t>
+            </w:r>
+          </w:p>
+        </w:tc>
+        <w:tc>
+          <w:tcPr>
+            <w:tcW w:type="dxa" w:w="2880"/>
+          </w:tcPr>
+          <w:p>
+            <w:r>
+              <w:t>Conferencias científicas internacionales.</w:t>
+            </w:r>
+          </w:p>
+        </w:tc>
+        <w:tc>
+          <w:tcPr>
+            <w:tcW w:type="dxa" w:w="2880"/>
+          </w:tcPr>
+          <w:p>
+            <w:r>
+              <w:t>0</w:t>
+            </w:r>
+          </w:p>
+        </w:tc>
+      </w:tr>
+      <w:tr>
+        <w:tc>
+          <w:tcPr>
+            <w:tcW w:type="dxa" w:w="2880"/>
+          </w:tcPr>
+          <w:p>
+            <w:r>
+              <w:t>25</w:t>
+            </w:r>
+          </w:p>
+        </w:tc>
+        <w:tc>
+          <w:tcPr>
+            <w:tcW w:type="dxa" w:w="2880"/>
+          </w:tcPr>
+          <w:p>
+            <w:r>
+              <w:t>Conferencias científicas nacionales</w:t>
+            </w:r>
+          </w:p>
+        </w:tc>
+        <w:tc>
+          <w:tcPr>
+            <w:tcW w:type="dxa" w:w="2880"/>
+          </w:tcPr>
+          <w:p>
+            <w:r>
+              <w:t>0</w:t>
+            </w:r>
+          </w:p>
+        </w:tc>
+      </w:tr>
+      <w:tr>
+        <w:tc>
+          <w:tcPr>
+            <w:tcW w:type="dxa" w:w="2880"/>
+          </w:tcPr>
+          <w:p>
+            <w:r>
+              <w:t>26</w:t>
+            </w:r>
+          </w:p>
+        </w:tc>
+        <w:tc>
+          <w:tcPr>
+            <w:tcW w:type="dxa" w:w="2880"/>
+          </w:tcPr>
+          <w:p>
+            <w:r>
+              <w:t>Pláticas invitadas en conferencias internacionales</w:t>
+            </w:r>
+          </w:p>
+        </w:tc>
+        <w:tc>
+          <w:tcPr>
+            <w:tcW w:type="dxa" w:w="2880"/>
+          </w:tcPr>
+          <w:p>
+            <w:r>
+              <w:t>0</w:t>
+            </w:r>
+          </w:p>
+        </w:tc>
+      </w:tr>
+      <w:tr>
+        <w:tc>
+          <w:tcPr>
+            <w:tcW w:type="dxa" w:w="2880"/>
+          </w:tcPr>
+          <w:p>
+            <w:r>
+              <w:t>27</w:t>
+            </w:r>
+          </w:p>
+        </w:tc>
+        <w:tc>
+          <w:tcPr>
+            <w:tcW w:type="dxa" w:w="2880"/>
+          </w:tcPr>
+          <w:p>
+            <w:r>
+              <w:t>Pláticas invitadas en conferencias nacionales</w:t>
+            </w:r>
+          </w:p>
+        </w:tc>
+        <w:tc>
+          <w:tcPr>
+            <w:tcW w:type="dxa" w:w="2880"/>
+          </w:tcPr>
+          <w:p>
+            <w:r>
+              <w:t>0</w:t>
+            </w:r>
+          </w:p>
+        </w:tc>
+      </w:tr>
+      <w:tr>
+        <w:tc>
+          <w:tcPr>
+            <w:tcW w:type="dxa" w:w="2880"/>
+          </w:tcPr>
+          <w:p>
+            <w:r>
+              <w:t>28</w:t>
+            </w:r>
+          </w:p>
+        </w:tc>
+        <w:tc>
+          <w:tcPr>
+            <w:tcW w:type="dxa" w:w="2880"/>
+          </w:tcPr>
+          <w:p>
+            <w:r>
+              <w:t>Resúmenes en congreso internacionales</w:t>
+            </w:r>
+          </w:p>
+        </w:tc>
+        <w:tc>
+          <w:tcPr>
+            <w:tcW w:type="dxa" w:w="2880"/>
+          </w:tcPr>
+          <w:p>
+            <w:r>
+              <w:t>0</w:t>
+            </w:r>
+          </w:p>
+        </w:tc>
+      </w:tr>
+      <w:tr>
+        <w:tc>
+          <w:tcPr>
+            <w:tcW w:type="dxa" w:w="2880"/>
+          </w:tcPr>
+          <w:p>
+            <w:r>
+              <w:t>29</w:t>
+            </w:r>
+          </w:p>
+        </w:tc>
+        <w:tc>
+          <w:tcPr>
+            <w:tcW w:type="dxa" w:w="2880"/>
+          </w:tcPr>
+          <w:p>
+            <w:r>
+              <w:t>Resúmenes en congreso nacionales</w:t>
+            </w:r>
+          </w:p>
+        </w:tc>
+        <w:tc>
+          <w:tcPr>
+            <w:tcW w:type="dxa" w:w="2880"/>
+          </w:tcPr>
+          <w:p>
+            <w:r>
+              <w:t>0</w:t>
             </w:r>
           </w:p>
         </w:tc>
       </w:tr>
     </w:tbl>
     <w:p/>
-    <w:p/>
+    <w:p>
+      <w:r>
+        <w:rPr>
+          <w:b/>
+        </w:rPr>
+        <w:t>II.</w:t>
+        <w:tab/>
+        <w:t>Resumen: Formación de recursos humanos</w:t>
+      </w:r>
+    </w:p>
     <w:tbl>
       <w:tblPr>
-        <w:tblStyle w:val="MediumGrid2-Accent6"/>
+        <w:tblStyle w:val="MediumShading1-Accent1"/>
         <w:tblW w:type="auto" w:w="0"/>
         <w:tblLook w:firstColumn="1" w:firstRow="1" w:lastColumn="0" w:lastRow="0" w:noHBand="0" w:noVBand="1" w:val="04A0"/>
       </w:tblPr>
       <w:tblGrid>
-        <w:gridCol w:w="4320"/>
-        <w:gridCol w:w="4320"/>
+        <w:gridCol w:w="2880"/>
+        <w:gridCol w:w="2880"/>
+        <w:gridCol w:w="2880"/>
       </w:tblGrid>
       <w:tr>
         <w:tc>
           <w:tcPr>
-            <w:tcW w:type="dxa" w:w="4320"/>
+            <w:tcW w:type="dxa" w:w="2880"/>
           </w:tcPr>
           <w:p>
             <w:r>
-              <w:t>Nombre Corto</w:t>
+              <w:t>Numeral</w:t>
             </w:r>
           </w:p>
         </w:tc>
         <w:tc>
           <w:tcPr>
-            <w:tcW w:type="dxa" w:w="4320"/>
+            <w:tcW w:type="dxa" w:w="2880"/>
           </w:tcPr>
           <w:p>
             <w:r>
-              <w:t>Indice-h</w:t>
+              <w:t>Concepto</w:t>
+            </w:r>
+          </w:p>
+        </w:tc>
+        <w:tc>
+          <w:tcPr>
+            <w:tcW w:type="dxa" w:w="2880"/>
+          </w:tcPr>
+          <w:p>
+            <w:r>
+              <w:t>Total en el periodo</w:t>
+            </w:r>
+          </w:p>
+        </w:tc>
+      </w:tr>
+      <w:tr>
+        <w:tc>
+          <w:tcPr>
+            <w:tcW w:type="dxa" w:w="2880"/>
+          </w:tcPr>
+          <w:p>
+            <w:r>
+              <w:t>31</w:t>
+            </w:r>
+          </w:p>
+        </w:tc>
+        <w:tc>
+          <w:tcPr>
+            <w:tcW w:type="dxa" w:w="2880"/>
+          </w:tcPr>
+          <w:p>
+            <w:r>
+              <w:t>Alumnos graduados de doctorado en tiempos PNPC</w:t>
+            </w:r>
+          </w:p>
+        </w:tc>
+        <w:tc>
+          <w:tcPr>
+            <w:tcW w:type="dxa" w:w="2880"/>
+          </w:tcPr>
+          <w:p>
+            <w:r>
+              <w:t>0</w:t>
+            </w:r>
+          </w:p>
+        </w:tc>
+      </w:tr>
+      <w:tr>
+        <w:tc>
+          <w:tcPr>
+            <w:tcW w:type="dxa" w:w="2880"/>
+          </w:tcPr>
+          <w:p>
+            <w:r>
+              <w:t>32</w:t>
+            </w:r>
+          </w:p>
+        </w:tc>
+        <w:tc>
+          <w:tcPr>
+            <w:tcW w:type="dxa" w:w="2880"/>
+          </w:tcPr>
+          <w:p>
+            <w:r>
+              <w:t>Alumnos graduados de doctorado fuera de tiempo PNPC</w:t>
+            </w:r>
+          </w:p>
+        </w:tc>
+        <w:tc>
+          <w:tcPr>
+            <w:tcW w:type="dxa" w:w="2880"/>
+          </w:tcPr>
+          <w:p>
+            <w:r>
+              <w:t>0</w:t>
+            </w:r>
+          </w:p>
+        </w:tc>
+      </w:tr>
+      <w:tr>
+        <w:tc>
+          <w:tcPr>
+            <w:tcW w:type="dxa" w:w="2880"/>
+          </w:tcPr>
+          <w:p>
+            <w:r>
+              <w:t>33</w:t>
+            </w:r>
+          </w:p>
+        </w:tc>
+        <w:tc>
+          <w:tcPr>
+            <w:tcW w:type="dxa" w:w="2880"/>
+          </w:tcPr>
+          <w:p>
+            <w:r>
+              <w:t>Alumnos graduados de maestría en tiempos PNPC</w:t>
+            </w:r>
+          </w:p>
+        </w:tc>
+        <w:tc>
+          <w:tcPr>
+            <w:tcW w:type="dxa" w:w="2880"/>
+          </w:tcPr>
+          <w:p>
+            <w:r>
+              <w:t>0</w:t>
+            </w:r>
+          </w:p>
+        </w:tc>
+      </w:tr>
+      <w:tr>
+        <w:tc>
+          <w:tcPr>
+            <w:tcW w:type="dxa" w:w="2880"/>
+          </w:tcPr>
+          <w:p>
+            <w:r>
+              <w:t>34</w:t>
+            </w:r>
+          </w:p>
+        </w:tc>
+        <w:tc>
+          <w:tcPr>
+            <w:tcW w:type="dxa" w:w="2880"/>
+          </w:tcPr>
+          <w:p>
+            <w:r>
+              <w:t>Alumnos graduados de maestría fuera de tiempo PNPC</w:t>
+            </w:r>
+          </w:p>
+        </w:tc>
+        <w:tc>
+          <w:tcPr>
+            <w:tcW w:type="dxa" w:w="2880"/>
+          </w:tcPr>
+          <w:p>
+            <w:r>
+              <w:t>0</w:t>
             </w:r>
           </w:p>
         </w:tc>
       </w:tr>
     </w:tbl>
+    <w:p/>
     <w:p>
-      <w:r>
-        <w:br w:type="page"/>
-      </w:r>
-    </w:p>
-    <w:p>
-      <w:pPr>
-        <w:jc w:val="center"/>
-      </w:pPr>
       <w:r>
         <w:rPr>
           <w:b/>
         </w:rPr>
-        <w:t>INAOE</w:t>
+        <w:t>III.</w:t>
+        <w:tab/>
+        <w:t>Resumen: Desarrollo tecnológico e innovación</w:t>
       </w:r>
     </w:p>
+    <w:tbl>
+      <w:tblPr>
+        <w:tblStyle w:val="MediumShading1-Accent1"/>
+        <w:tblW w:type="auto" w:w="0"/>
+        <w:tblLook w:firstColumn="1" w:firstRow="1" w:lastColumn="0" w:lastRow="0" w:noHBand="0" w:noVBand="1" w:val="04A0"/>
+      </w:tblPr>
+      <w:tblGrid>
+        <w:gridCol w:w="2880"/>
+        <w:gridCol w:w="2880"/>
+        <w:gridCol w:w="2880"/>
+      </w:tblGrid>
+      <w:tr>
+        <w:tc>
+          <w:tcPr>
+            <w:tcW w:type="dxa" w:w="2880"/>
+          </w:tcPr>
+          <w:p>
+            <w:r>
+              <w:t>Numeral</w:t>
+            </w:r>
+          </w:p>
+        </w:tc>
+        <w:tc>
+          <w:tcPr>
+            <w:tcW w:type="dxa" w:w="2880"/>
+          </w:tcPr>
+          <w:p>
+            <w:r>
+              <w:t>Concepto</w:t>
+            </w:r>
+          </w:p>
+        </w:tc>
+        <w:tc>
+          <w:tcPr>
+            <w:tcW w:type="dxa" w:w="2880"/>
+          </w:tcPr>
+          <w:p>
+            <w:r>
+              <w:t>Total en el periodo</w:t>
+            </w:r>
+          </w:p>
+        </w:tc>
+      </w:tr>
+      <w:tr>
+        <w:tc>
+          <w:tcPr>
+            <w:tcW w:type="dxa" w:w="2880"/>
+          </w:tcPr>
+          <w:p>
+            <w:r>
+              <w:t>40</w:t>
+            </w:r>
+          </w:p>
+        </w:tc>
+        <w:tc>
+          <w:tcPr>
+            <w:tcW w:type="dxa" w:w="2880"/>
+          </w:tcPr>
+          <w:p>
+            <w:r>
+              <w:t>Derechos de autor y aseguramiento de propiedad intelectual</w:t>
+            </w:r>
+          </w:p>
+        </w:tc>
+        <w:tc>
+          <w:tcPr>
+            <w:tcW w:type="dxa" w:w="2880"/>
+          </w:tcPr>
+          <w:p>
+            <w:r>
+              <w:t>0</w:t>
+            </w:r>
+          </w:p>
+        </w:tc>
+      </w:tr>
+      <w:tr>
+        <w:tc>
+          <w:tcPr>
+            <w:tcW w:type="dxa" w:w="2880"/>
+          </w:tcPr>
+          <w:p>
+            <w:r>
+              <w:t>41</w:t>
+            </w:r>
+          </w:p>
+        </w:tc>
+        <w:tc>
+          <w:tcPr>
+            <w:tcW w:type="dxa" w:w="2880"/>
+          </w:tcPr>
+          <w:p>
+            <w:r>
+              <w:t>Patentes solicitadas</w:t>
+            </w:r>
+          </w:p>
+        </w:tc>
+        <w:tc>
+          <w:tcPr>
+            <w:tcW w:type="dxa" w:w="2880"/>
+          </w:tcPr>
+          <w:p>
+            <w:r>
+              <w:t>0</w:t>
+            </w:r>
+          </w:p>
+        </w:tc>
+      </w:tr>
+      <w:tr>
+        <w:tc>
+          <w:tcPr>
+            <w:tcW w:type="dxa" w:w="2880"/>
+          </w:tcPr>
+          <w:p>
+            <w:r>
+              <w:t>42</w:t>
+            </w:r>
+          </w:p>
+        </w:tc>
+        <w:tc>
+          <w:tcPr>
+            <w:tcW w:type="dxa" w:w="2880"/>
+          </w:tcPr>
+          <w:p>
+            <w:r>
+              <w:t>Patentes en proceso de evaluación que ya aprobaron el examen de forma (IMPI)</w:t>
+            </w:r>
+          </w:p>
+        </w:tc>
+        <w:tc>
+          <w:tcPr>
+            <w:tcW w:type="dxa" w:w="2880"/>
+          </w:tcPr>
+          <w:p>
+            <w:r>
+              <w:t>0</w:t>
+            </w:r>
+          </w:p>
+        </w:tc>
+      </w:tr>
+      <w:tr>
+        <w:tc>
+          <w:tcPr>
+            <w:tcW w:type="dxa" w:w="2880"/>
+          </w:tcPr>
+          <w:p>
+            <w:r>
+              <w:t>44</w:t>
+            </w:r>
+          </w:p>
+        </w:tc>
+        <w:tc>
+          <w:tcPr>
+            <w:tcW w:type="dxa" w:w="2880"/>
+          </w:tcPr>
+          <w:p>
+            <w:r>
+              <w:t>Patentes licenciadas</w:t>
+            </w:r>
+          </w:p>
+        </w:tc>
+        <w:tc>
+          <w:tcPr>
+            <w:tcW w:type="dxa" w:w="2880"/>
+          </w:tcPr>
+          <w:p>
+            <w:r>
+              <w:t>0</w:t>
+            </w:r>
+          </w:p>
+        </w:tc>
+      </w:tr>
+      <w:tr>
+        <w:tc>
+          <w:tcPr>
+            <w:tcW w:type="dxa" w:w="2880"/>
+          </w:tcPr>
+          <w:p>
+            <w:r>
+              <w:t>45</w:t>
+            </w:r>
+          </w:p>
+        </w:tc>
+        <w:tc>
+          <w:tcPr>
+            <w:tcW w:type="dxa" w:w="2880"/>
+          </w:tcPr>
+          <w:p>
+            <w:r>
+              <w:t>Dirección de proyectos de investigación tecnológica</w:t>
+            </w:r>
+          </w:p>
+        </w:tc>
+        <w:tc>
+          <w:tcPr>
+            <w:tcW w:type="dxa" w:w="2880"/>
+          </w:tcPr>
+          <w:p>
+            <w:r>
+              <w:t>0</w:t>
+            </w:r>
+          </w:p>
+        </w:tc>
+      </w:tr>
+      <w:tr>
+        <w:tc>
+          <w:tcPr>
+            <w:tcW w:type="dxa" w:w="2880"/>
+          </w:tcPr>
+          <w:p>
+            <w:r>
+              <w:t>46</w:t>
+            </w:r>
+          </w:p>
+        </w:tc>
+        <w:tc>
+          <w:tcPr>
+            <w:tcW w:type="dxa" w:w="2880"/>
+          </w:tcPr>
+          <w:p>
+            <w:r>
+              <w:t>Reportes técnicos registrados</w:t>
+            </w:r>
+          </w:p>
+        </w:tc>
+        <w:tc>
+          <w:tcPr>
+            <w:tcW w:type="dxa" w:w="2880"/>
+          </w:tcPr>
+          <w:p>
+            <w:r>
+              <w:t>0</w:t>
+            </w:r>
+          </w:p>
+        </w:tc>
+      </w:tr>
+    </w:tbl>
+    <w:p/>
     <w:p>
-      <w:pPr>
-        <w:jc w:val="center"/>
-      </w:pPr>
       <w:r>
         <w:rPr>
           <w:b/>
         </w:rPr>
-        <w:t>Reporte de Productividad Unificado</w:t>
+        <w:t>IV. Resumen: Apoyo Institucional</w:t>
       </w:r>
     </w:p>
+    <w:tbl>
+      <w:tblPr>
+        <w:tblStyle w:val="MediumShading1-Accent1"/>
+        <w:tblW w:type="auto" w:w="0"/>
+        <w:tblLook w:firstColumn="1" w:firstRow="1" w:lastColumn="0" w:lastRow="0" w:noHBand="0" w:noVBand="1" w:val="04A0"/>
+      </w:tblPr>
+      <w:tblGrid>
+        <w:gridCol w:w="2880"/>
+        <w:gridCol w:w="2880"/>
+        <w:gridCol w:w="2880"/>
+      </w:tblGrid>
+      <w:tr>
+        <w:tc>
+          <w:tcPr>
+            <w:tcW w:type="dxa" w:w="2880"/>
+          </w:tcPr>
+          <w:p>
+            <w:r>
+              <w:t>Numeral</w:t>
+            </w:r>
+          </w:p>
+        </w:tc>
+        <w:tc>
+          <w:tcPr>
+            <w:tcW w:type="dxa" w:w="2880"/>
+          </w:tcPr>
+          <w:p>
+            <w:r>
+              <w:t>Concepto</w:t>
+            </w:r>
+          </w:p>
+        </w:tc>
+        <w:tc>
+          <w:tcPr>
+            <w:tcW w:type="dxa" w:w="2880"/>
+          </w:tcPr>
+          <w:p>
+            <w:r>
+              <w:t>Total en el periodo</w:t>
+            </w:r>
+          </w:p>
+        </w:tc>
+      </w:tr>
+      <w:tr>
+        <w:tc>
+          <w:tcPr>
+            <w:tcW w:type="dxa" w:w="2880"/>
+          </w:tcPr>
+          <w:p>
+            <w:r>
+              <w:t>48</w:t>
+            </w:r>
+          </w:p>
+        </w:tc>
+        <w:tc>
+          <w:tcPr>
+            <w:tcW w:type="dxa" w:w="2880"/>
+          </w:tcPr>
+          <w:p>
+            <w:r>
+              <w:t>Artículos de divulgación científica en medios masivos</w:t>
+            </w:r>
+          </w:p>
+        </w:tc>
+        <w:tc>
+          <w:tcPr>
+            <w:tcW w:type="dxa" w:w="2880"/>
+          </w:tcPr>
+          <w:p>
+            <w:r>
+              <w:t>0</w:t>
+            </w:r>
+          </w:p>
+        </w:tc>
+      </w:tr>
+      <w:tr>
+        <w:tc>
+          <w:tcPr>
+            <w:tcW w:type="dxa" w:w="2880"/>
+          </w:tcPr>
+          <w:p>
+            <w:r>
+              <w:t>49</w:t>
+            </w:r>
+          </w:p>
+        </w:tc>
+        <w:tc>
+          <w:tcPr>
+            <w:tcW w:type="dxa" w:w="2880"/>
+          </w:tcPr>
+          <w:p>
+            <w:r>
+              <w:t>Conferencias de divulgación en eventos masivos</w:t>
+            </w:r>
+          </w:p>
+        </w:tc>
+        <w:tc>
+          <w:tcPr>
+            <w:tcW w:type="dxa" w:w="2880"/>
+          </w:tcPr>
+          <w:p>
+            <w:r>
+              <w:t>0</w:t>
+            </w:r>
+          </w:p>
+        </w:tc>
+      </w:tr>
+      <w:tr>
+        <w:tc>
+          <w:tcPr>
+            <w:tcW w:type="dxa" w:w="2880"/>
+          </w:tcPr>
+          <w:p>
+            <w:r>
+              <w:t>50</w:t>
+            </w:r>
+          </w:p>
+        </w:tc>
+        <w:tc>
+          <w:tcPr>
+            <w:tcW w:type="dxa" w:w="2880"/>
+          </w:tcPr>
+          <w:p>
+            <w:r>
+              <w:t>Conferencias de difusión o promoción externas</w:t>
+            </w:r>
+          </w:p>
+        </w:tc>
+        <w:tc>
+          <w:tcPr>
+            <w:tcW w:type="dxa" w:w="2880"/>
+          </w:tcPr>
+          <w:p>
+            <w:r>
+              <w:t>0</w:t>
+            </w:r>
+          </w:p>
+        </w:tc>
+      </w:tr>
+      <w:tr>
+        <w:tc>
+          <w:tcPr>
+            <w:tcW w:type="dxa" w:w="2880"/>
+          </w:tcPr>
+          <w:p>
+            <w:r>
+              <w:t>51</w:t>
+            </w:r>
+          </w:p>
+        </w:tc>
+        <w:tc>
+          <w:tcPr>
+            <w:tcW w:type="dxa" w:w="2880"/>
+          </w:tcPr>
+          <w:p>
+            <w:r>
+              <w:t>Conferencias de difusión o promoción internas</w:t>
+            </w:r>
+          </w:p>
+        </w:tc>
+        <w:tc>
+          <w:tcPr>
+            <w:tcW w:type="dxa" w:w="2880"/>
+          </w:tcPr>
+          <w:p>
+            <w:r>
+              <w:t>0</w:t>
+            </w:r>
+          </w:p>
+        </w:tc>
+      </w:tr>
+      <w:tr>
+        <w:tc>
+          <w:tcPr>
+            <w:tcW w:type="dxa" w:w="2880"/>
+          </w:tcPr>
+          <w:p>
+            <w:r>
+              <w:t>52</w:t>
+            </w:r>
+          </w:p>
+        </w:tc>
+        <w:tc>
+          <w:tcPr>
+            <w:tcW w:type="dxa" w:w="2880"/>
+          </w:tcPr>
+          <w:p>
+            <w:r>
+              <w:t>Organización de eventos académicos vinculados al quehacer institucional</w:t>
+            </w:r>
+          </w:p>
+        </w:tc>
+        <w:tc>
+          <w:tcPr>
+            <w:tcW w:type="dxa" w:w="2880"/>
+          </w:tcPr>
+          <w:p>
+            <w:r>
+              <w:t>0</w:t>
+            </w:r>
+          </w:p>
+        </w:tc>
+      </w:tr>
+    </w:tbl>
+    <w:p/>
     <w:p>
-      <w:r>
-        <w:rPr>
-          <w:b/>
-          <w:u w:val="single"/>
-        </w:rPr>
-        <w:t>PERIODO DEL REPORTE: ENERO-JUNIO DE 2019</w:t>
-      </w:r>
-    </w:p>
-    <w:p>
-      <w:r>
-        <w:t>El presente reporte agrupa toda la información de productividad del investigador y es solicitado dos veces al año. La información aquícontenida es utilizada para los reportes bianuales entregados a H. Junta de Gobierno y para el procesode asignación de Estímulos al Desempeño Académico (EDA).</w:t>
-      </w:r>
-    </w:p>
-    <w:p>
-      <w:r>
-        <w:t>Se solicita resaltar la participación de estudiantes en los puntos en que estén involucrados(publicaciones, proyectos, patentes, etc.) colocando sus nombres en texto color rojo.</w:t>
-      </w:r>
-    </w:p>
-    <w:p>
-      <w:pPr>
-        <w:jc w:val="center"/>
-      </w:pPr>
       <w:r>
         <w:rPr>
           <w:b/>
@@ -311,163 +2291,1006 @@
     </w:p>
     <w:p>
       <w:r>
-        <w:t>1.Artículos científicos arbitrados en revistas periódicas indizadas en el primer cuartil.</w:t>
+        <w:t>1. Artículos científicos arbitrados en revistas periódicas indizadas en el primer cuartil.</w:t>
       </w:r>
     </w:p>
     <w:p>
       <w:r>
-        <w:t>2.Artículos científicos arbitrados en revistas periódicas indizadas en segundo o tercer cuartil.</w:t>
-      </w:r>
-    </w:p>
-    <w:p>
-      <w:r>
-        <w:t>3.Artículos científicos arbitrados en revistas periódicas indizadas en cuarto cuartil.</w:t>
-      </w:r>
-    </w:p>
-    <w:p>
-      <w:r>
-        <w:t>4.Artículos científicos arbitrados en revistas del Índice CONACYT.</w:t>
-      </w:r>
-    </w:p>
-    <w:p>
-      <w:r>
-        <w:t>5.Artículos científicos arbitrados en revistas periódicas emergentes.</w:t>
-      </w:r>
-    </w:p>
-    <w:p>
-      <w:r>
-        <w:t>6.Artículos científicos arbitrados en revistas periódicas no indizadas.</w:t>
-      </w:r>
-    </w:p>
-    <w:p>
-      <w:r>
-        <w:t>7.Artículos aceptados con arbitraje internacional en revistas periódicas indizadas.</w:t>
-      </w:r>
-    </w:p>
-    <w:p>
-      <w:r>
-        <w:t>8.Artículos aceptados con arbitraje en revistas periódicas no indizadas.</w:t>
-      </w:r>
-    </w:p>
-    <w:p>
-      <w:r>
-        <w:t>9.Artículos enviados con arbitraje internacional en revistas periódicas indizadas.</w:t>
-      </w:r>
-    </w:p>
-    <w:p>
-      <w:r>
-        <w:t>10.Artículos enviados con arbitraje en revistas periódicas no indizadas.</w:t>
-      </w:r>
-    </w:p>
-    <w:p>
-      <w:r>
-        <w:t>11.Artículos científicos arbitrados en extenso en memorias de congresos internacionales.</w:t>
-      </w:r>
-    </w:p>
-    <w:p>
-      <w:r>
-        <w:t>12.Artículos científicos arbitrados en extenso en memorias de congresos nacionales.</w:t>
-      </w:r>
-    </w:p>
-    <w:p>
-      <w:r>
-        <w:t>13.Artículos científicos no arbitrados en extenso en memorias de congresos internacionales.</w:t>
-      </w:r>
-    </w:p>
-    <w:p>
-      <w:r>
-        <w:t>14.Artículos científicos no arbitrados en extenso en memorias de congresos nacionales.</w:t>
-      </w:r>
-    </w:p>
-    <w:p>
-      <w:r>
-        <w:t>14a. Reportes científicos no arbitrados en publicaciones periódicas.</w:t>
-      </w:r>
-    </w:p>
-    <w:p>
-      <w:r>
-        <w:t>15.Autor o coautor de libros (no memorias de congreso).</w:t>
-      </w:r>
-    </w:p>
-    <w:p>
-      <w:r>
-        <w:t>16.Autor de capítulo de libro (no del mismo libro y no memoria de congreso).</w:t>
-      </w:r>
-    </w:p>
-    <w:p>
-      <w:r>
-        <w:t>17.Edición de libros / memorias.</w:t>
-      </w:r>
-    </w:p>
-    <w:p>
-      <w:r>
-        <w:t>18.Proyectos CONACyT.</w:t>
-      </w:r>
-    </w:p>
-    <w:p>
-      <w:r>
-        <w:t>19.Proyectos institucionales.</w:t>
-      </w:r>
-    </w:p>
-    <w:p>
-      <w:r>
-        <w:t>20.Proyectos externos.</w:t>
-      </w:r>
-    </w:p>
-    <w:p>
-      <w:r>
-        <w:t>21.Proyectos interinstitucionales.</w:t>
-      </w:r>
-    </w:p>
-    <w:p>
-      <w:r>
-        <w:t>22.Proyectos comercializados.</w:t>
-      </w:r>
-    </w:p>
-    <w:p>
-      <w:r>
-        <w:t>23.Participación en el comité científico de conferencias internacionales (Scientific Organizing Committee; Steering Committee; similares).</w:t>
-      </w:r>
-    </w:p>
-    <w:p>
-      <w:r>
-        <w:t>24.Conferencias científicas internacionales.</w:t>
-      </w:r>
-    </w:p>
-    <w:p>
-      <w:r>
-        <w:t>25.Conferencias científicas nacionales.</w:t>
-      </w:r>
-    </w:p>
-    <w:p>
-      <w:r>
-        <w:t>26.Pláticas invitadas en conferencias internacionales.</w:t>
-      </w:r>
-    </w:p>
-    <w:p>
-      <w:r>
-        <w:t>27.Pláticas invitadas en conferencias nacionales.</w:t>
-      </w:r>
-    </w:p>
-    <w:p>
-      <w:r>
-        <w:t>28.Resúmenes en congreso internacionales.</w:t>
-      </w:r>
-    </w:p>
-    <w:p>
-      <w:r>
-        <w:t>29.Resúmenes en congreso nacionales.</w:t>
-      </w:r>
-    </w:p>
-    <w:p>
-      <w:r>
-        <w:t>30.Citas.</w:t>
+        <w:t>Alex B. A.</w:t>
       </w:r>
     </w:p>
     <w:p>
       <w:pPr>
-        <w:jc w:val="center"/>
+        <w:pStyle w:val="ListBullet"/>
       </w:pPr>
+      <w:r>
+        <w:t>Mollá, M.; Wekesa, S.; Cavichia, O.; Díaz, Á. I.; Gibson, B. K.; Rosales-Ortega, F. F.; Ascasibar, Y.; Wamalwa, D. S.; Sánchez, S. F.</w:t>
+      </w:r>
+      <w:r>
+        <w:t xml:space="preserve"> </w:t>
+      </w:r>
+      <w:r>
+        <w:t>2D-Galactic chemical evolution: the role of the spiral density wave</w:t>
+      </w:r>
+      <w:r>
+        <w:t xml:space="preserve"> </w:t>
+      </w:r>
+      <w:r>
+        <w:t>11</w:t>
+      </w:r>
+      <w:r>
+        <w:t>/</w:t>
+      </w:r>
+      <w:r>
+        <w:t>2019</w:t>
+      </w:r>
+      <w:r>
+        <w:t xml:space="preserve"> </w:t>
+      </w:r>
+      <w:r>
+        <w:t>Monthly Notices of the Royal Astronomical Society</w:t>
+      </w:r>
+      <w:r>
+        <w:t xml:space="preserve"> </w:t>
+      </w:r>
+      <w:r>
+        <w:t>665</w:t>
+      </w:r>
+      <w:r>
+        <w:t xml:space="preserve"> </w:t>
+      </w:r>
+      <w:r>
+        <w:t>490</w:t>
+      </w:r>
+      <w:r>
+        <w:t xml:space="preserve"> </w:t>
+      </w:r>
+      <w:r>
+        <w:rPr>
+          <w:color w:val="FF0000"/>
+        </w:rPr>
+      </w:r>
+      <w:r>
+        <w:t xml:space="preserve"> </w:t>
+      </w:r>
+      <w:r>
+        <w:t>10.1093/mnras/stz2537</w:t>
+      </w:r>
+      <w:r>
+        <w:t xml:space="preserve"> </w:t>
+      </w:r>
+      <w:r>
+        <w:rPr>
+          <w:color w:val="4224E9"/>
+        </w:rPr>
+        <w:t>https://ui.adsabs.harvard.edu/abs/2019MNRAS.490..665M/abstract</w:t>
+      </w:r>
+    </w:p>
+    <w:p>
+      <w:r>
+        <w:t>2. Artículos científicos arbitrados en revistas periódicas indizadas en segundo o tercer cuartil.</w:t>
+      </w:r>
+    </w:p>
+    <w:p>
+      <w:r>
+        <w:t>Alex B. A.</w:t>
+      </w:r>
+    </w:p>
+    <w:p>
+      <w:pPr>
+        <w:pStyle w:val="ListBullet"/>
+      </w:pPr>
+      <w:r>
+        <w:t>San Martín-Pérez, R. I.; Schleicher, D. R. G.; Mennickent, R. E.; Rosales, J. A.</w:t>
+      </w:r>
+      <w:r>
+        <w:t xml:space="preserve"> </w:t>
+      </w:r>
+      <w:r>
+        <w:t>Dynamo effect in the double periodic variable DQ Velorum</w:t>
+      </w:r>
+      <w:r>
+        <w:t xml:space="preserve"> </w:t>
+      </w:r>
+      <w:r>
+        <w:t>8</w:t>
+      </w:r>
+      <w:r>
+        <w:t>/</w:t>
+      </w:r>
+      <w:r>
+        <w:t>2019</w:t>
+      </w:r>
+      <w:r>
+        <w:t xml:space="preserve"> </w:t>
+      </w:r>
+      <w:r>
+        <w:t>Boletin de la Asociacion Argentina de Astronomia La Plata Argentina</w:t>
+      </w:r>
+      <w:r>
+        <w:t xml:space="preserve"> </w:t>
+      </w:r>
+      <w:r>
+        <w:t>107</w:t>
+      </w:r>
+      <w:r>
+        <w:t xml:space="preserve"> </w:t>
+      </w:r>
+      <w:r>
+        <w:t>61</w:t>
+      </w:r>
+      <w:r>
+        <w:t xml:space="preserve"> </w:t>
+      </w:r>
+      <w:r>
+        <w:rPr>
+          <w:color w:val="FF0000"/>
+        </w:rPr>
+      </w:r>
+      <w:r>
+        <w:t xml:space="preserve"> </w:t>
+      </w:r>
+      <w:r/>
+      <w:r>
+        <w:t xml:space="preserve"> </w:t>
+      </w:r>
+      <w:r>
+        <w:rPr>
+          <w:color w:val="4224E9"/>
+        </w:rPr>
+        <w:t>https://ui.adsabs.harvard.edu/abs/2019BAAA...61..107S/abstract</w:t>
+      </w:r>
+    </w:p>
+    <w:p>
+      <w:r>
+        <w:t>3. Artículos científicos arbitrados en revistas periódicas indizadas en cuarto cuartil.</w:t>
+      </w:r>
+    </w:p>
+    <w:p>
+      <w:r>
+        <w:t>Alex B. A.</w:t>
+      </w:r>
+    </w:p>
+    <w:p>
+      <w:pPr>
+        <w:pStyle w:val="ListBullet"/>
+      </w:pPr>
+      <w:r>
+        <w:t>Rosales, Enrique; Rodriguez, Jafet; Sheffer, Alla</w:t>
+      </w:r>
+      <w:r>
+        <w:t xml:space="preserve"> </w:t>
+      </w:r>
+      <w:r>
+        <w:t>SurfaceBrush: From Virtual Reality Drawings to Manifold Surfaces</w:t>
+      </w:r>
+      <w:r>
+        <w:t xml:space="preserve"> </w:t>
+      </w:r>
+      <w:r>
+        <w:t>4</w:t>
+      </w:r>
+      <w:r>
+        <w:t>/</w:t>
+      </w:r>
+      <w:r>
+        <w:t>2019</w:t>
+      </w:r>
+      <w:r>
+        <w:t xml:space="preserve"> </w:t>
+      </w:r>
+      <w:r>
+        <w:t>arXiv e-prints</w:t>
+      </w:r>
+      <w:r>
+        <w:t xml:space="preserve"> </w:t>
+      </w:r>
+      <w:r>
+        <w:t>arXiv:1904.12297</w:t>
+      </w:r>
+      <w:r>
+        <w:t xml:space="preserve"> </w:t>
+      </w:r>
+      <w:r/>
+      <w:r>
+        <w:t xml:space="preserve"> </w:t>
+      </w:r>
+      <w:r>
+        <w:rPr>
+          <w:color w:val="FF0000"/>
+        </w:rPr>
+      </w:r>
+      <w:r>
+        <w:t xml:space="preserve"> </w:t>
+      </w:r>
+      <w:r/>
+      <w:r>
+        <w:t xml:space="preserve"> </w:t>
+      </w:r>
+      <w:r>
+        <w:rPr>
+          <w:color w:val="4224E9"/>
+        </w:rPr>
+        <w:t>https://ui.adsabs.harvard.edu/abs/2019arXiv190412297R/abstract</w:t>
+      </w:r>
+    </w:p>
+    <w:p>
+      <w:r>
+        <w:t>4. Artículos científicos arbitrados en revistas del Índice CONACYT.</w:t>
+      </w:r>
+    </w:p>
+    <w:p>
+      <w:r>
+        <w:t>Alex B. A.</w:t>
+      </w:r>
+    </w:p>
+    <w:p>
+      <w:pPr>
+        <w:pStyle w:val="ListBullet"/>
+      </w:pPr>
+      <w:r>
+        <w:t>Mollá, M.; Wekesa, S.; Wamalwa, D. S.; Cavichia, O.; Gibson, B. K.; Díaz, Á. I.; Ascasibar, Y.; Rosales-Ortega, F. F.; Sánchez, S. F.</w:t>
+      </w:r>
+      <w:r>
+        <w:t xml:space="preserve"> </w:t>
+      </w:r>
+      <w:r>
+        <w:t>2D-Chemical Evolution Models: The spiral wave over-density role</w:t>
+      </w:r>
+      <w:r>
+        <w:t xml:space="preserve"> </w:t>
+      </w:r>
+      <w:r>
+        <w:t>3</w:t>
+      </w:r>
+      <w:r>
+        <w:t>/</w:t>
+      </w:r>
+      <w:r>
+        <w:t>2019</w:t>
+      </w:r>
+      <w:r>
+        <w:t xml:space="preserve"> </w:t>
+      </w:r>
+      <w:r>
+        <w:t>Highlights on Spanish Astrophysics X</w:t>
+      </w:r>
+      <w:r>
+        <w:t xml:space="preserve"> </w:t>
+      </w:r>
+      <w:r>
+        <w:t>222</w:t>
+      </w:r>
+      <w:r>
+        <w:t xml:space="preserve"> </w:t>
+      </w:r>
+      <w:r/>
+      <w:r>
+        <w:t xml:space="preserve"> </w:t>
+      </w:r>
+      <w:r>
+        <w:rPr>
+          <w:color w:val="FF0000"/>
+        </w:rPr>
+      </w:r>
+      <w:r>
+        <w:t xml:space="preserve"> </w:t>
+      </w:r>
+      <w:r/>
+      <w:r>
+        <w:t xml:space="preserve"> </w:t>
+      </w:r>
+      <w:r>
+        <w:rPr>
+          <w:color w:val="4224E9"/>
+        </w:rPr>
+        <w:t>https://ui.adsabs.harvard.edu/abs/2019hsax.conf..222M/abstract</w:t>
+      </w:r>
+    </w:p>
+    <w:p>
+      <w:r>
+        <w:t>5. Artículos científicos arbitrados en revistas periódicas emergentes.</w:t>
+      </w:r>
+    </w:p>
+    <w:p>
+      <w:r>
+        <w:t>Alex B. A.</w:t>
+      </w:r>
+    </w:p>
+    <w:p>
+      <w:pPr>
+        <w:pStyle w:val="ListBullet"/>
+      </w:pPr>
+      <w:r>
+        <w:t>Cortés, Natalia; Ávalos-Ovando, O.; Rosales, L.; Orellana, P. A.; Ulloa, S. E.</w:t>
+      </w:r>
+      <w:r>
+        <w:t xml:space="preserve"> </w:t>
+      </w:r>
+      <w:r>
+        <w:t>Tunable Spin-Polarized Edge Currents in Proximitized Transition Metal Dichalcogenides</w:t>
+      </w:r>
+      <w:r>
+        <w:t xml:space="preserve"> </w:t>
+      </w:r>
+      <w:r>
+        <w:t>3</w:t>
+      </w:r>
+      <w:r>
+        <w:t>/</w:t>
+      </w:r>
+      <w:r>
+        <w:t>2019</w:t>
+      </w:r>
+      <w:r>
+        <w:t xml:space="preserve"> </w:t>
+      </w:r>
+      <w:r>
+        <w:t>Physical Review Letters</w:t>
+      </w:r>
+      <w:r>
+        <w:t xml:space="preserve"> </w:t>
+      </w:r>
+      <w:r>
+        <w:t>086401</w:t>
+      </w:r>
+      <w:r>
+        <w:t xml:space="preserve"> </w:t>
+      </w:r>
+      <w:r>
+        <w:t>122</w:t>
+      </w:r>
+      <w:r>
+        <w:t xml:space="preserve"> </w:t>
+      </w:r>
+      <w:r>
+        <w:rPr>
+          <w:color w:val="FF0000"/>
+        </w:rPr>
+        <w:t>Alexis Benitez Arellano</w:t>
+      </w:r>
+      <w:r>
+        <w:t xml:space="preserve"> </w:t>
+      </w:r>
+      <w:r>
+        <w:t>10.1103/PhysRevLett.122.086401</w:t>
+      </w:r>
+      <w:r>
+        <w:t xml:space="preserve"> </w:t>
+      </w:r>
+      <w:r>
+        <w:rPr>
+          <w:color w:val="4224E9"/>
+        </w:rPr>
+        <w:t>https://ui.adsabs.harvard.edu/abs/2019PhRvL.122h6401C/abstract</w:t>
+      </w:r>
+    </w:p>
+    <w:p>
+      <w:r>
+        <w:t>6. Artículos científicos arbitrados en revistas periódicas no indizadas.</w:t>
+      </w:r>
+    </w:p>
+    <w:p>
+      <w:r>
+        <w:t>7. Artículos aceptados con arbitraje internacional en revistas periódicas indizadas.</w:t>
+      </w:r>
+    </w:p>
+    <w:p>
+      <w:r>
+        <w:t>Alex B. A.</w:t>
+      </w:r>
+    </w:p>
+    <w:p>
+      <w:pPr>
+        <w:pStyle w:val="ListBullet"/>
+      </w:pPr>
+      <w:r>
+        <w:t>Rodríguez-Baras, M.; Díaz, A. I.; Rosales-Ortega, F. F.; Sánchez, S. F.</w:t>
+      </w:r>
+      <w:r>
+        <w:t xml:space="preserve"> </w:t>
+      </w:r>
+      <w:r>
+        <w:t>Inner and outer HII regions over the discs of spiral galaxies. Physical properties and evolutionary stages</w:t>
+      </w:r>
+      <w:r>
+        <w:t xml:space="preserve"> </w:t>
+      </w:r>
+      <w:r>
+        <w:t>3</w:t>
+      </w:r>
+      <w:r>
+        <w:t>/</w:t>
+      </w:r>
+      <w:r>
+        <w:t>2019</w:t>
+      </w:r>
+      <w:r>
+        <w:t xml:space="preserve"> </w:t>
+      </w:r>
+      <w:r>
+        <w:t>Highlights on Spanish Astrophysics X</w:t>
+      </w:r>
+      <w:r>
+        <w:t xml:space="preserve"> </w:t>
+      </w:r>
+      <w:r>
+        <w:t>229</w:t>
+      </w:r>
+      <w:r>
+        <w:t xml:space="preserve"> </w:t>
+      </w:r>
+      <w:r/>
+      <w:r>
+        <w:t xml:space="preserve"> </w:t>
+      </w:r>
+      <w:r>
+        <w:rPr>
+          <w:color w:val="FF0000"/>
+        </w:rPr>
+        <w:t>Alexis Benitez Arellano</w:t>
+      </w:r>
+      <w:r>
+        <w:t xml:space="preserve"> </w:t>
+      </w:r>
+      <w:r/>
+      <w:r>
+        <w:t xml:space="preserve"> </w:t>
+      </w:r>
+      <w:r>
+        <w:rPr>
+          <w:color w:val="4224E9"/>
+        </w:rPr>
+        <w:t>https://ui.adsabs.harvard.edu/abs/2019hsax.conf..229R/abstract</w:t>
+      </w:r>
+    </w:p>
+    <w:p>
+      <w:r>
+        <w:t>8. Artículos aceptados con arbitraje en revistas periódicas no indizadas.</w:t>
+      </w:r>
+    </w:p>
+    <w:p>
+      <w:r>
+        <w:t>9. Artículos enviados con arbitraje internacional en revistas periódicas indizadas.</w:t>
+      </w:r>
+    </w:p>
+    <w:p>
+      <w:r>
+        <w:t>Alex B. A.</w:t>
+      </w:r>
+    </w:p>
+    <w:p>
+      <w:pPr>
+        <w:pStyle w:val="ListBullet"/>
+      </w:pPr>
+      <w:r>
+        <w:t>Rosales, J. A.; Mennickent, R. E.; Schleicher, D. R. G.; Senhadji, A. A.</w:t>
+      </w:r>
+      <w:r>
+        <w:t xml:space="preserve"> </w:t>
+      </w:r>
+      <w:r>
+        <w:t>Evolutionary process of the interacting binary V495 Centauri</w:t>
+      </w:r>
+      <w:r>
+        <w:t xml:space="preserve"> </w:t>
+      </w:r>
+      <w:r>
+        <w:t>2</w:t>
+      </w:r>
+      <w:r>
+        <w:t>/</w:t>
+      </w:r>
+      <w:r>
+        <w:t>2019</w:t>
+      </w:r>
+      <w:r>
+        <w:t xml:space="preserve"> </w:t>
+      </w:r>
+      <w:r>
+        <w:t>Monthly Notices of the Royal Astronomical Society</w:t>
+      </w:r>
+      <w:r>
+        <w:t xml:space="preserve"> </w:t>
+      </w:r>
+      <w:r>
+        <w:t>862</w:t>
+      </w:r>
+      <w:r>
+        <w:t xml:space="preserve"> </w:t>
+      </w:r>
+      <w:r>
+        <w:t>483</w:t>
+      </w:r>
+      <w:r>
+        <w:t xml:space="preserve"> </w:t>
+      </w:r>
+      <w:r>
+        <w:rPr>
+          <w:color w:val="FF0000"/>
+        </w:rPr>
+        <w:t>Alexis Benitez Arellano</w:t>
+      </w:r>
+      <w:r>
+        <w:t xml:space="preserve"> </w:t>
+      </w:r>
+      <w:r>
+        <w:t>10.1093/mnras/sty3117</w:t>
+      </w:r>
+      <w:r>
+        <w:t xml:space="preserve"> </w:t>
+      </w:r>
+      <w:r>
+        <w:rPr>
+          <w:color w:val="4224E9"/>
+        </w:rPr>
+        <w:t>https://ui.adsabs.harvard.edu/abs/2019MNRAS.483..862R/abstract</w:t>
+      </w:r>
+    </w:p>
+    <w:p>
+      <w:r>
+        <w:t>10. Artículos enviados con arbitraje en revistas periódicas no indizadas.</w:t>
+      </w:r>
+    </w:p>
+    <w:p>
+      <w:r>
+        <w:t>11. Artículos científicos arbitrados en extenso en memorias de congresos internacionales.</w:t>
+      </w:r>
+    </w:p>
+    <w:p>
+      <w:r>
+        <w:t>Alex B. A.</w:t>
+      </w:r>
+    </w:p>
+    <w:p>
+      <w:pPr>
+        <w:pStyle w:val="ListBullet"/>
+      </w:pPr>
+      <w:r>
+        <w:t>Osorio, S. A.; Sturla, M. B.; Rosales, H. D.; Cabra, D. C.</w:t>
+      </w:r>
+      <w:r>
+        <w:t xml:space="preserve"> </w:t>
+      </w:r>
+      <w:r>
+        <w:t>Stability of skyrmions in perturbed ferromagnetic chiral magnets</w:t>
+      </w:r>
+      <w:r>
+        <w:t xml:space="preserve"> </w:t>
+      </w:r>
+      <w:r>
+        <w:t>2</w:t>
+      </w:r>
+      <w:r>
+        <w:t>/</w:t>
+      </w:r>
+      <w:r>
+        <w:t>2019</w:t>
+      </w:r>
+      <w:r>
+        <w:t xml:space="preserve"> </w:t>
+      </w:r>
+      <w:r>
+        <w:t>Physical Review B</w:t>
+      </w:r>
+      <w:r>
+        <w:t xml:space="preserve"> </w:t>
+      </w:r>
+      <w:r>
+        <w:t>064439</w:t>
+      </w:r>
+      <w:r>
+        <w:t xml:space="preserve"> </w:t>
+      </w:r>
+      <w:r>
+        <w:t>99</w:t>
+      </w:r>
+      <w:r>
+        <w:t xml:space="preserve"> </w:t>
+      </w:r>
+      <w:r>
+        <w:rPr>
+          <w:color w:val="FF0000"/>
+        </w:rPr>
+        <w:t>Alexis Benitez Arellano</w:t>
+      </w:r>
+      <w:r>
+        <w:t xml:space="preserve"> </w:t>
+      </w:r>
+      <w:r>
+        <w:t>10.1103/PhysRevB.99.064439</w:t>
+      </w:r>
+      <w:r>
+        <w:t xml:space="preserve"> </w:t>
+      </w:r>
+      <w:r>
+        <w:rPr>
+          <w:color w:val="4224E9"/>
+        </w:rPr>
+        <w:t>https://ui.adsabs.harvard.edu/abs/2019PhRvB..99f4439O/abstract</w:t>
+      </w:r>
+    </w:p>
+    <w:p>
+      <w:r>
+        <w:t>12. Artículos científicos arbitrados en extenso en memorias de congresos nacionales.</w:t>
+      </w:r>
+    </w:p>
+    <w:p>
+      <w:r>
+        <w:t>Alex B. A.</w:t>
+      </w:r>
+    </w:p>
+    <w:p>
+      <w:pPr>
+        <w:pStyle w:val="ListBullet"/>
+      </w:pPr>
+      <w:r>
+        <w:t>Rodríguez-Baras, M.; Díaz, A. I.; Rosales-Ortega, F. F.</w:t>
+      </w:r>
+      <w:r>
+        <w:t xml:space="preserve"> </w:t>
+      </w:r>
+      <w:r>
+        <w:t>Inner and outer star forming regions over the disks of spiral galaxies. II. A comparative of physical properties and evolutionary stages</w:t>
+      </w:r>
+      <w:r>
+        <w:t xml:space="preserve"> </w:t>
+      </w:r>
+      <w:r>
+        <w:t>11</w:t>
+      </w:r>
+      <w:r>
+        <w:t>/</w:t>
+      </w:r>
+      <w:r>
+        <w:t>2019</w:t>
+      </w:r>
+      <w:r>
+        <w:t xml:space="preserve"> </w:t>
+      </w:r>
+      <w:r>
+        <w:t>Astronomy and Astrophysics</w:t>
+      </w:r>
+      <w:r>
+        <w:t xml:space="preserve"> </w:t>
+      </w:r>
+      <w:r>
+        <w:t>A23</w:t>
+      </w:r>
+      <w:r>
+        <w:t xml:space="preserve"> </w:t>
+      </w:r>
+      <w:r>
+        <w:t>631</w:t>
+      </w:r>
+      <w:r>
+        <w:t xml:space="preserve"> </w:t>
+      </w:r>
+      <w:r>
+        <w:rPr>
+          <w:color w:val="FF0000"/>
+        </w:rPr>
+      </w:r>
+      <w:r>
+        <w:t xml:space="preserve"> </w:t>
+      </w:r>
+      <w:r>
+        <w:t>10.1051/0004-6361/201935020</w:t>
+      </w:r>
+      <w:r>
+        <w:t xml:space="preserve"> </w:t>
+      </w:r>
+      <w:r>
+        <w:rPr>
+          <w:color w:val="4224E9"/>
+        </w:rPr>
+        <w:t>https://ui.adsabs.harvard.edu/abs/2019A&amp;A...631A..23R/abstract</w:t>
+      </w:r>
+    </w:p>
+    <w:p>
+      <w:r>
+        <w:t>13. Artículos científicos no arbitrados en extenso en memorias de congresos internacionales.</w:t>
+      </w:r>
+    </w:p>
+    <w:p>
+      <w:r>
+        <w:t>Alex B. A.</w:t>
+      </w:r>
+    </w:p>
+    <w:p>
+      <w:pPr>
+        <w:pStyle w:val="ListBullet"/>
+      </w:pPr>
+      <w:r>
+        <w:t>Rosales, J. A.; Mennickent, R. E.</w:t>
+      </w:r>
+      <w:r>
+        <w:t xml:space="preserve"> </w:t>
+      </w:r>
+      <w:r>
+        <w:t>New Double Periodic Variable stars in the ASAS-SN Catalog</w:t>
+      </w:r>
+      <w:r>
+        <w:t xml:space="preserve"> </w:t>
+      </w:r>
+      <w:r>
+        <w:t>5</w:t>
+      </w:r>
+      <w:r>
+        <w:t>/</w:t>
+      </w:r>
+      <w:r>
+        <w:t>2019</w:t>
+      </w:r>
+      <w:r>
+        <w:t xml:space="preserve"> </w:t>
+      </w:r>
+      <w:r>
+        <w:t>Information Bulletin on Variable Stars</w:t>
+      </w:r>
+      <w:r>
+        <w:t xml:space="preserve"> </w:t>
+      </w:r>
+      <w:r>
+        <w:t>1</w:t>
+      </w:r>
+      <w:r>
+        <w:t xml:space="preserve"> </w:t>
+      </w:r>
+      <w:r>
+        <w:t>6268</w:t>
+      </w:r>
+      <w:r>
+        <w:t xml:space="preserve"> </w:t>
+      </w:r>
+      <w:r>
+        <w:rPr>
+          <w:color w:val="FF0000"/>
+        </w:rPr>
+      </w:r>
+      <w:r>
+        <w:t xml:space="preserve"> </w:t>
+      </w:r>
+      <w:r>
+        <w:t>10.22444/IBVS.6268</w:t>
+      </w:r>
+      <w:r>
+        <w:t xml:space="preserve"> </w:t>
+      </w:r>
+      <w:r>
+        <w:rPr>
+          <w:color w:val="4224E9"/>
+        </w:rPr>
+        <w:t>https://ui.adsabs.harvard.edu/abs/2019IBVS.6268....1R/abstract</w:t>
+      </w:r>
+    </w:p>
+    <w:p>
+      <w:r>
+        <w:t>14. Artículos científicos no arbitrados en extenso en memorias de congresos nacionales.</w:t>
+      </w:r>
+    </w:p>
+    <w:p>
+      <w:r>
+        <w:t>Alex B. A.</w:t>
+      </w:r>
+    </w:p>
+    <w:p>
+      <w:pPr>
+        <w:pStyle w:val="ListBullet"/>
+      </w:pPr>
+      <w:r>
+        <w:t>Branco, M. B.; Ojeda, I.; Rosales, J. C.</w:t>
+      </w:r>
+      <w:r>
+        <w:t xml:space="preserve"> </w:t>
+      </w:r>
+      <w:r>
+        <w:t>The set of numerical semigroups of a given multiplicity and Frobenius number</w:t>
+      </w:r>
+      <w:r>
+        <w:t xml:space="preserve"> </w:t>
+      </w:r>
+      <w:r>
+        <w:t>4</w:t>
+      </w:r>
+      <w:r>
+        <w:t>/</w:t>
+      </w:r>
+      <w:r>
+        <w:t>2019</w:t>
+      </w:r>
+      <w:r>
+        <w:t xml:space="preserve"> </w:t>
+      </w:r>
+      <w:r>
+        <w:t>arXiv e-prints</w:t>
+      </w:r>
+      <w:r>
+        <w:t xml:space="preserve"> </w:t>
+      </w:r>
+      <w:r>
+        <w:t>arXiv:1904.05551</w:t>
+      </w:r>
+      <w:r>
+        <w:t xml:space="preserve"> </w:t>
+      </w:r>
+      <w:r/>
+      <w:r>
+        <w:t xml:space="preserve"> </w:t>
+      </w:r>
+      <w:r>
+        <w:rPr>
+          <w:color w:val="FF0000"/>
+        </w:rPr>
+      </w:r>
+      <w:r>
+        <w:t xml:space="preserve"> </w:t>
+      </w:r>
+      <w:r/>
+      <w:r>
+        <w:t xml:space="preserve"> </w:t>
+      </w:r>
+      <w:r>
+        <w:rPr>
+          <w:color w:val="4224E9"/>
+        </w:rPr>
+        <w:t>https://ui.adsabs.harvard.edu/abs/2019arXiv190405551B/abstract</w:t>
+      </w:r>
+    </w:p>
+    <w:p>
+      <w:r>
+        <w:t>14a. Reportes científicos no arbitrados en publicaciones periódicas.</w:t>
+      </w:r>
+    </w:p>
+    <w:p>
+      <w:r>
+        <w:t>Alex B. A.</w:t>
+      </w:r>
+    </w:p>
+    <w:p>
+      <w:pPr>
+        <w:pStyle w:val="ListBullet"/>
+      </w:pPr>
+      <w:r>
+        <w:t>García-García, J. I.; Ojeda, I.; Rosales, J. C.; Vigneron-Tenorio, A.</w:t>
+      </w:r>
+      <w:r>
+        <w:t xml:space="preserve"> </w:t>
+      </w:r>
+      <w:r>
+        <w:t>On pseudo-Frobenius elements of submonoids of $\mathbb{N}^d$</w:t>
+      </w:r>
+      <w:r>
+        <w:t xml:space="preserve"> </w:t>
+      </w:r>
+      <w:r>
+        <w:t>3</w:t>
+      </w:r>
+      <w:r>
+        <w:t>/</w:t>
+      </w:r>
+      <w:r>
+        <w:t>2019</w:t>
+      </w:r>
+      <w:r>
+        <w:t xml:space="preserve"> </w:t>
+      </w:r>
+      <w:r>
+        <w:t>arXiv e-prints</w:t>
+      </w:r>
+      <w:r>
+        <w:t xml:space="preserve"> </w:t>
+      </w:r>
+      <w:r>
+        <w:t>arXiv:1903.11028</w:t>
+      </w:r>
+      <w:r>
+        <w:t xml:space="preserve"> </w:t>
+      </w:r>
+      <w:r/>
+      <w:r>
+        <w:t xml:space="preserve"> </w:t>
+      </w:r>
+      <w:r>
+        <w:rPr>
+          <w:color w:val="FF0000"/>
+        </w:rPr>
+      </w:r>
+      <w:r>
+        <w:t xml:space="preserve"> </w:t>
+      </w:r>
+      <w:r/>
+      <w:r>
+        <w:t xml:space="preserve"> </w:t>
+      </w:r>
+      <w:r>
+        <w:rPr>
+          <w:color w:val="4224E9"/>
+        </w:rPr>
+        <w:t>https://ui.adsabs.harvard.edu/abs/2019arXiv190311028G/abstract</w:t>
+      </w:r>
+    </w:p>
+    <w:p>
+      <w:r>
+        <w:t>15. Autor o coautor de libros (no memorias de congreso).</w:t>
+      </w:r>
+    </w:p>
+    <w:p>
+      <w:r>
+        <w:t>16. Autor de capítulo de libro (no del mismo libro y no memoria de congreso).</w:t>
+      </w:r>
+    </w:p>
+    <w:p>
+      <w:r>
+        <w:t>17. Edición de libros / memorias.</w:t>
+      </w:r>
+    </w:p>
+    <w:p>
+      <w:r>
+        <w:t>18. Proyectos CONACyT.</w:t>
+      </w:r>
+    </w:p>
+    <w:p>
+      <w:r>
+        <w:t>19. Proyectos institucionales.</w:t>
+      </w:r>
+    </w:p>
+    <w:p>
+      <w:r>
+        <w:t>20. Proyectos externos.</w:t>
+      </w:r>
+    </w:p>
+    <w:p>
+      <w:r>
+        <w:t>21. Proyectos interinstitucionales.</w:t>
+      </w:r>
+    </w:p>
+    <w:p>
+      <w:r>
+        <w:t>22. Proyectos comercializados.</w:t>
+      </w:r>
+    </w:p>
+    <w:p>
+      <w:r>
+        <w:t>23. Participación en el comité científico de conferencias internacionales (Scientific Organizing Committee; Steering Committee; similares).</w:t>
+      </w:r>
+    </w:p>
+    <w:p>
+      <w:r>
+        <w:t>24. Conferencias científicas internacionales.</w:t>
+      </w:r>
+    </w:p>
+    <w:p>
+      <w:r>
+        <w:t>25. Conferencias científicas nacionales.</w:t>
+      </w:r>
+    </w:p>
+    <w:p>
+      <w:r>
+        <w:t>26. Pláticas invitadas en conferencias internacionales.</w:t>
+      </w:r>
+    </w:p>
+    <w:p>
+      <w:r>
+        <w:t>27. Pláticas invitadas en conferencias nacionales.</w:t>
+      </w:r>
+    </w:p>
+    <w:p>
+      <w:r>
+        <w:t>28. Resúmenes en congreso internacionales.</w:t>
+      </w:r>
+    </w:p>
+    <w:p>
+      <w:r>
+        <w:t>29. Resúmenes en congreso nacionales.</w:t>
+      </w:r>
+    </w:p>
+    <w:p>
+      <w:r>
+        <w:t>30. Citas.</w:t>
+      </w:r>
+    </w:p>
+    <w:p>
       <w:r>
         <w:rPr>
           <w:b/>
@@ -477,53 +3300,50 @@
     </w:p>
     <w:p>
       <w:r>
-        <w:t>31.Alumnos graduados de doctorado en tiempos PNPC.</w:t>
+        <w:t>31. Alumnos graduados de doctorado en tiempos PNPC.</w:t>
       </w:r>
     </w:p>
     <w:p>
       <w:r>
-        <w:t>32.Alumnos graduados de doctorado fuera de tiempo PNPC.</w:t>
+        <w:t>32. Alumnos graduados de doctorado fuera de tiempo PNPC.</w:t>
       </w:r>
     </w:p>
     <w:p>
       <w:r>
-        <w:t>33.Alumnos graduados de maestría en tiempos PNPC.</w:t>
+        <w:t>33. Alumnos graduados de maestría en tiempos PNPC.</w:t>
       </w:r>
     </w:p>
     <w:p>
       <w:r>
-        <w:t>34.Alumnos graduados de maestría fuera de tiempo PNPC.</w:t>
+        <w:t>34. Alumnos graduados de maestría fuera de tiempo PNPC.</w:t>
       </w:r>
     </w:p>
     <w:p>
       <w:r>
-        <w:t>35.Impartición de cursos en programas del Instituto.</w:t>
+        <w:t>35. Impartición de cursos en programas del Instituto.</w:t>
       </w:r>
     </w:p>
     <w:p>
       <w:r>
-        <w:t>36.Impartición de cursos de licenciatura fuera del instituto que no tienen remuneración.</w:t>
+        <w:t>36. Impartición de cursos de licenciatura fuera del instituto que no tienen remuneración.</w:t>
       </w:r>
     </w:p>
     <w:p>
       <w:r>
-        <w:t>37.Dirección de tesis de licenciatura, maestría o doctorado de alumnos externos dando crédito al Instituto.</w:t>
+        <w:t>37. Dirección de tesis de licenciatura, maestría o doctorado de alumnos externos dando crédito al Instituto.</w:t>
       </w:r>
     </w:p>
     <w:p>
       <w:r>
-        <w:t>38.Miembro de Comité Doctoral.</w:t>
+        <w:t>38. Miembro de Comité Doctoral.</w:t>
       </w:r>
     </w:p>
     <w:p>
       <w:r>
-        <w:t>39.Sinodal de tesis de maestría o doctorado.</w:t>
+        <w:t>39. Sinodal de tesis de maestría o doctorado.</w:t>
       </w:r>
     </w:p>
     <w:p>
-      <w:pPr>
-        <w:jc w:val="center"/>
-      </w:pPr>
       <w:r>
         <w:rPr>
           <w:b/>
@@ -533,43 +3353,40 @@
     </w:p>
     <w:p>
       <w:r>
-        <w:t>40.Derechos de autor y aseguramiento de propiedad intelectual.</w:t>
+        <w:t>40. Derechos de autor y aseguramiento de propiedad intelectual.</w:t>
       </w:r>
     </w:p>
     <w:p>
       <w:r>
-        <w:t>41.Patentes solicitadas.</w:t>
+        <w:t>41. Patentes solicitadas.</w:t>
       </w:r>
     </w:p>
     <w:p>
       <w:r>
-        <w:t>42.Patentes en proceso de evaluación que ya aprobaron el examen de forma (IMPI).</w:t>
+        <w:t>42. Patentes en proceso de evaluación que ya aprobaron el examen de forma (IMPI).</w:t>
       </w:r>
     </w:p>
     <w:p>
       <w:r>
-        <w:t>43.Patentes otorgadas.</w:t>
+        <w:t>43. Patentes otorgadas.</w:t>
       </w:r>
     </w:p>
     <w:p>
       <w:r>
-        <w:t>44.Patentes licenciadas.</w:t>
+        <w:t>44. Patentes licenciadas.</w:t>
       </w:r>
     </w:p>
     <w:p>
       <w:r>
-        <w:t>45.Dirección de proyectos de investigación tecnológica.</w:t>
+        <w:t>45. Dirección de proyectos de investigación tecnológica.</w:t>
       </w:r>
     </w:p>
     <w:p>
       <w:r>
-        <w:t>46.Reportes técnicos registrados.</w:t>
+        <w:t>46. Reportes técnicos registrados.</w:t>
       </w:r>
     </w:p>
     <w:p>
-      <w:pPr>
-        <w:jc w:val="center"/>
-      </w:pPr>
       <w:r>
         <w:rPr>
           <w:b/>
@@ -579,17 +3396,17 @@
     </w:p>
     <w:p>
       <w:r>
-        <w:t>47.Generación o adecuación de infraestructura para la Institución.</w:t>
+        <w:t>47. Generación o adecuación de infraestructura para la Institución.</w:t>
       </w:r>
     </w:p>
     <w:p>
       <w:r>
-        <w:t>48.Artículos de divulgación científica en medios masivos.</w:t>
+        <w:t>48. Artículos de divulgación científica en medios masivos.</w:t>
       </w:r>
     </w:p>
     <w:p>
       <w:r>
-        <w:t>49.Conferencias de divulgación en eventos masivos.</w:t>
+        <w:t>49. Conferencias de divulgación en eventos masivos.</w:t>
       </w:r>
     </w:p>
     <w:p>
@@ -604,17 +3421,17 @@
     </w:p>
     <w:p>
       <w:r>
-        <w:t>50.Conferencias de difusión o promoción externas.</w:t>
+        <w:t>50. Conferencias de difusión o promoción externas.</w:t>
       </w:r>
     </w:p>
     <w:p>
       <w:r>
-        <w:t>51.Conferencias de difusión o promoción internas.</w:t>
+        <w:t>51. Conferencias de difusión o promoción internas.</w:t>
       </w:r>
     </w:p>
     <w:p>
       <w:r>
-        <w:t>52.Organización de eventos académicos vinculados al quehacer institucional.</w:t>
+        <w:t>52. Organización de eventos académicos vinculados al quehacer institucional.</w:t>
       </w:r>
     </w:p>
     <w:p>
@@ -624,48 +3441,45 @@
     </w:p>
     <w:p>
       <w:r>
-        <w:t>53.Atención a estudiantes de licenciatura externos (servicio social, prácticas profesionales, veranos científicos, etc.).</w:t>
+        <w:t>53. Atención a estudiantes de licenciatura externos (servicio social, prácticas profesionales, veranos científicos, etc.).</w:t>
       </w:r>
     </w:p>
     <w:p>
       <w:r>
-        <w:t>54.Participación como Visor Académico.</w:t>
+        <w:t>54. Participación como Visor Académico.</w:t>
       </w:r>
     </w:p>
     <w:p>
       <w:r>
-        <w:t>55.Participación en comités científicos.</w:t>
+        <w:t>55. Participación en comités científicos.</w:t>
       </w:r>
     </w:p>
     <w:p>
       <w:r>
-        <w:t>56.Participación en comités de evaluación.</w:t>
+        <w:t>56. Participación en comités de evaluación.</w:t>
       </w:r>
     </w:p>
     <w:p>
       <w:r>
-        <w:t>57.Representante docente.</w:t>
+        <w:t>57. Representante docente.</w:t>
       </w:r>
     </w:p>
     <w:p>
       <w:r>
-        <w:t>58.Jefe de laboratorio o taller.</w:t>
+        <w:t>58. Jefe de laboratorio o taller.</w:t>
       </w:r>
     </w:p>
     <w:p>
       <w:r>
-        <w:t>59.Dirección de proyectos de divulgación con financiamiento externo.</w:t>
+        <w:t>59. Dirección de proyectos de divulgación con financiamiento externo.</w:t>
       </w:r>
     </w:p>
     <w:p>
       <w:r>
-        <w:t>60.Representante de divulgación.</w:t>
+        <w:t>60. Representante de divulgación.</w:t>
       </w:r>
     </w:p>
     <w:p>
-      <w:pPr>
-        <w:jc w:val="center"/>
-      </w:pPr>
       <w:r>
         <w:rPr>
           <w:b/>
@@ -675,7 +3489,7 @@
     </w:p>
     <w:p>
       <w:r>
-        <w:t>61.Uso de facilidades observacionales internacionales.</w:t>
+        <w:t>61. Uso de facilidades observacionales internacionales.</w:t>
       </w:r>
     </w:p>
     <w:sectPr>
@@ -1052,7 +3866,7 @@
     <w:qFormat/>
     <w:rsid w:val="00FC693F"/>
     <w:rPr>
-      <w:rFonts w:ascii="Times New Roman" w:hAnsi="Times New Roman"/>
+      <w:rFonts w:ascii="Calibri" w:hAnsi="Calibri"/>
     </w:rPr>
   </w:style>
   <w:style w:type="paragraph" w:styleId="Header">
